--- a/Documentation/CHAPTER 1.docx
+++ b/Documentation/CHAPTER 1.docx
@@ -69,7 +69,546 @@
         <w:rPr>
           <w:rFonts w:ascii="Century Gothic" w:hAnsi="Century Gothic"/>
         </w:rPr>
-        <w:t>Life. Growth. Health.</w:t>
+        <w:t>"We make a living by what we get, but we make a life by what we give.</w:t>
+      </w:r>
+      <w:r>
+        <w:rPr>
+          <w:rFonts w:ascii="Century Gothic" w:hAnsi="Century Gothic"/>
+        </w:rPr>
+        <w:t>”</w:t>
+      </w:r>
+    </w:p>
+    <w:p>
+      <w:pPr>
+        <w:spacing w:after="0" w:line="480" w:lineRule="auto"/>
+        <w:jc w:val="both"/>
+        <w:rPr>
+          <w:rFonts w:ascii="Century Gothic" w:hAnsi="Century Gothic"/>
+        </w:rPr>
+      </w:pPr>
+      <w:r>
+        <w:rPr>
+          <w:rFonts w:ascii="Century Gothic" w:hAnsi="Century Gothic"/>
+        </w:rPr>
+        <w:tab/>
+        <w:t xml:space="preserve">This quotation </w:t>
+      </w:r>
+      <w:r>
+        <w:rPr>
+          <w:rFonts w:ascii="Century Gothic" w:hAnsi="Century Gothic"/>
+        </w:rPr>
+        <w:t>coined by Winston Churchill, the former prime minister of Great Britain, clearly reflects the spirit of sharing and giving</w:t>
+      </w:r>
+      <w:r>
+        <w:rPr>
+          <w:rFonts w:ascii="Century Gothic" w:hAnsi="Century Gothic"/>
+        </w:rPr>
+        <w:t xml:space="preserve"> back </w:t>
+      </w:r>
+      <w:r>
+        <w:rPr>
+          <w:rFonts w:ascii="Century Gothic" w:hAnsi="Century Gothic"/>
+        </w:rPr>
+        <w:t>one</w:t>
+      </w:r>
+      <w:r>
+        <w:rPr>
+          <w:rFonts w:ascii="Century Gothic" w:hAnsi="Century Gothic"/>
+        </w:rPr>
+        <w:t>’</w:t>
+      </w:r>
+      <w:r>
+        <w:rPr>
+          <w:rFonts w:ascii="Century Gothic" w:hAnsi="Century Gothic"/>
+        </w:rPr>
+        <w:t xml:space="preserve">s blessings to those people </w:t>
+      </w:r>
+      <w:r>
+        <w:rPr>
+          <w:rFonts w:ascii="Century Gothic" w:hAnsi="Century Gothic"/>
+        </w:rPr>
+        <w:t>who are in need</w:t>
+      </w:r>
+      <w:r>
+        <w:rPr>
+          <w:rFonts w:ascii="Century Gothic" w:hAnsi="Century Gothic"/>
+        </w:rPr>
+        <w:t>. Taki</w:t>
+      </w:r>
+      <w:r>
+        <w:rPr>
+          <w:rFonts w:ascii="Century Gothic" w:hAnsi="Century Gothic"/>
+        </w:rPr>
+        <w:t>ng</w:t>
+      </w:r>
+      <w:r>
+        <w:rPr>
+          <w:rFonts w:ascii="Century Gothic" w:hAnsi="Century Gothic"/>
+        </w:rPr>
+        <w:t xml:space="preserve"> an</w:t>
+      </w:r>
+      <w:r>
+        <w:rPr>
+          <w:rFonts w:ascii="Century Gothic" w:hAnsi="Century Gothic"/>
+        </w:rPr>
+        <w:t xml:space="preserve"> inspiration from this, it can be easily said that all members of the community shall take their respective roles for the betterment of the society.</w:t>
+      </w:r>
+    </w:p>
+    <w:p>
+      <w:pPr>
+        <w:spacing w:after="0" w:line="480" w:lineRule="auto"/>
+        <w:jc w:val="both"/>
+        <w:rPr>
+          <w:rFonts w:ascii="Century Gothic" w:hAnsi="Century Gothic"/>
+        </w:rPr>
+      </w:pPr>
+      <w:r>
+        <w:rPr>
+          <w:rFonts w:ascii="Century Gothic" w:hAnsi="Century Gothic"/>
+        </w:rPr>
+        <w:tab/>
+        <w:t xml:space="preserve">Moreover, these ideas </w:t>
+      </w:r>
+      <w:r>
+        <w:rPr>
+          <w:rFonts w:ascii="Century Gothic" w:hAnsi="Century Gothic"/>
+        </w:rPr>
+        <w:t>became the inspiration and mechanism for successful individuals, institutions and businesses to create activities from where they can share their resources or services to others who lacked</w:t>
+      </w:r>
+      <w:r>
+        <w:rPr>
+          <w:rFonts w:ascii="Century Gothic" w:hAnsi="Century Gothic"/>
+        </w:rPr>
+        <w:t xml:space="preserve"> it</w:t>
+      </w:r>
+      <w:r>
+        <w:rPr>
+          <w:rFonts w:ascii="Century Gothic" w:hAnsi="Century Gothic"/>
+        </w:rPr>
+        <w:t>. These activities were called outreach activit</w:t>
+      </w:r>
+      <w:r>
+        <w:rPr>
+          <w:rFonts w:ascii="Century Gothic" w:hAnsi="Century Gothic"/>
+        </w:rPr>
+        <w:t>ies</w:t>
+      </w:r>
+      <w:r>
+        <w:rPr>
+          <w:rFonts w:ascii="Century Gothic" w:hAnsi="Century Gothic"/>
+        </w:rPr>
+        <w:t>.</w:t>
+      </w:r>
+    </w:p>
+    <w:p>
+      <w:pPr>
+        <w:spacing w:after="0" w:line="480" w:lineRule="auto"/>
+        <w:jc w:val="both"/>
+        <w:rPr>
+          <w:rFonts w:ascii="Century Gothic" w:hAnsi="Century Gothic"/>
+        </w:rPr>
+      </w:pPr>
+      <w:r>
+        <w:rPr>
+          <w:rFonts w:ascii="Century Gothic" w:hAnsi="Century Gothic"/>
+        </w:rPr>
+        <w:tab/>
+        <w:t>Through the years, San Sebastian College Recoletos – de Cavite (</w:t>
+      </w:r>
+      <w:proofErr w:type="spellStart"/>
+      <w:r>
+        <w:rPr>
+          <w:rFonts w:ascii="Century Gothic" w:hAnsi="Century Gothic"/>
+        </w:rPr>
+        <w:t>S</w:t>
+      </w:r>
+      <w:r>
+        <w:rPr>
+          <w:rFonts w:ascii="Century Gothic" w:hAnsi="Century Gothic"/>
+        </w:rPr>
+        <w:t>SCRdC</w:t>
+      </w:r>
+      <w:proofErr w:type="spellEnd"/>
+      <w:r>
+        <w:rPr>
+          <w:rFonts w:ascii="Century Gothic" w:hAnsi="Century Gothic"/>
+        </w:rPr>
+        <w:t xml:space="preserve">) has been continually promoting its philosophy, </w:t>
+      </w:r>
+      <w:r>
+        <w:rPr>
+          <w:rFonts w:ascii="Century Gothic" w:hAnsi="Century Gothic"/>
+          <w:i/>
+        </w:rPr>
+        <w:t xml:space="preserve">‘Caritas et Scientia,’ </w:t>
+      </w:r>
+      <w:r>
+        <w:rPr>
+          <w:rFonts w:ascii="Century Gothic" w:hAnsi="Century Gothic"/>
+        </w:rPr>
+        <w:t>which means c</w:t>
+      </w:r>
+      <w:r>
+        <w:rPr>
+          <w:rFonts w:ascii="Century Gothic" w:hAnsi="Century Gothic"/>
+        </w:rPr>
+        <w:t>harity and knowledge. In connection to this</w:t>
+      </w:r>
+      <w:r>
+        <w:rPr>
+          <w:rFonts w:ascii="Century Gothic" w:hAnsi="Century Gothic"/>
+        </w:rPr>
+        <w:t>, the institution has been doing various outreach activities in benefit of its nearby communities and barangays.</w:t>
+      </w:r>
+      <w:r>
+        <w:rPr>
+          <w:rFonts w:ascii="Century Gothic" w:hAnsi="Century Gothic"/>
+        </w:rPr>
+        <w:t xml:space="preserve"> </w:t>
+      </w:r>
+    </w:p>
+    <w:p>
+      <w:pPr>
+        <w:spacing w:after="0" w:line="480" w:lineRule="auto"/>
+        <w:jc w:val="both"/>
+        <w:rPr>
+          <w:rFonts w:ascii="Century Gothic" w:hAnsi="Century Gothic"/>
+        </w:rPr>
+      </w:pPr>
+      <w:r>
+        <w:rPr>
+          <w:rFonts w:ascii="Century Gothic" w:hAnsi="Century Gothic"/>
+        </w:rPr>
+        <w:tab/>
+      </w:r>
+      <w:r>
+        <w:rPr>
+          <w:rFonts w:ascii="Century Gothic" w:hAnsi="Century Gothic"/>
+        </w:rPr>
+        <w:t xml:space="preserve">The growing demand and need in creating, implementing and evaluating outreach activities has been the reason why </w:t>
+      </w:r>
+      <w:proofErr w:type="spellStart"/>
+      <w:r>
+        <w:rPr>
+          <w:rFonts w:ascii="Century Gothic" w:hAnsi="Century Gothic"/>
+        </w:rPr>
+        <w:t>SSCRdC</w:t>
+      </w:r>
+      <w:proofErr w:type="spellEnd"/>
+      <w:r>
+        <w:rPr>
+          <w:rFonts w:ascii="Century Gothic" w:hAnsi="Century Gothic"/>
+        </w:rPr>
+        <w:t xml:space="preserve"> established a department that will focus solely on </w:t>
+      </w:r>
+      <w:r>
+        <w:rPr>
+          <w:rFonts w:ascii="Century Gothic" w:hAnsi="Century Gothic"/>
+        </w:rPr>
+        <w:t xml:space="preserve">these concerns – the </w:t>
+      </w:r>
+      <w:r>
+        <w:rPr>
+          <w:rFonts w:ascii="Century Gothic" w:hAnsi="Century Gothic"/>
+        </w:rPr>
+        <w:t>Recoletos de Cavite Community Outreach Program</w:t>
+      </w:r>
+      <w:r>
+        <w:rPr>
+          <w:rFonts w:ascii="Century Gothic" w:hAnsi="Century Gothic"/>
+        </w:rPr>
+        <w:t xml:space="preserve"> (</w:t>
+      </w:r>
+      <w:proofErr w:type="spellStart"/>
+      <w:r>
+        <w:rPr>
+          <w:rFonts w:ascii="Century Gothic" w:hAnsi="Century Gothic"/>
+        </w:rPr>
+        <w:t>ReCOP</w:t>
+      </w:r>
+      <w:proofErr w:type="spellEnd"/>
+      <w:r>
+        <w:rPr>
+          <w:rFonts w:ascii="Century Gothic" w:hAnsi="Century Gothic"/>
+        </w:rPr>
+        <w:t>) Office.</w:t>
+      </w:r>
+    </w:p>
+    <w:p>
+      <w:pPr>
+        <w:spacing w:after="0" w:line="480" w:lineRule="auto"/>
+        <w:jc w:val="both"/>
+        <w:rPr>
+          <w:rFonts w:ascii="Century Gothic" w:hAnsi="Century Gothic"/>
+        </w:rPr>
+      </w:pPr>
+      <w:r>
+        <w:rPr>
+          <w:rFonts w:ascii="Century Gothic" w:hAnsi="Century Gothic"/>
+        </w:rPr>
+        <w:tab/>
+      </w:r>
+      <w:r>
+        <w:rPr>
+          <w:rFonts w:ascii="Century Gothic" w:hAnsi="Century Gothic"/>
+        </w:rPr>
+        <w:t xml:space="preserve">However, it is undeniable that the </w:t>
+      </w:r>
+      <w:proofErr w:type="spellStart"/>
+      <w:r>
+        <w:rPr>
+          <w:rFonts w:ascii="Century Gothic" w:hAnsi="Century Gothic"/>
+        </w:rPr>
+        <w:t>ReCOP</w:t>
+      </w:r>
+      <w:proofErr w:type="spellEnd"/>
+      <w:r>
+        <w:rPr>
+          <w:rFonts w:ascii="Century Gothic" w:hAnsi="Century Gothic"/>
+        </w:rPr>
+        <w:t xml:space="preserve"> Office had become not only the institution’s center for outreach activities but also the school’s connecting body to various companies, communities, organizations and individuals</w:t>
+      </w:r>
+      <w:r>
+        <w:rPr>
+          <w:rFonts w:ascii="Century Gothic" w:hAnsi="Century Gothic"/>
+        </w:rPr>
+        <w:t xml:space="preserve"> </w:t>
+      </w:r>
+      <w:r>
+        <w:rPr>
+          <w:rFonts w:ascii="Century Gothic" w:hAnsi="Century Gothic"/>
+        </w:rPr>
+        <w:t xml:space="preserve">who wished to </w:t>
+      </w:r>
+      <w:r>
+        <w:rPr>
+          <w:rFonts w:ascii="Century Gothic" w:hAnsi="Century Gothic"/>
+        </w:rPr>
+        <w:lastRenderedPageBreak/>
+        <w:t xml:space="preserve">take </w:t>
+      </w:r>
+      <w:r>
+        <w:rPr>
+          <w:rFonts w:ascii="Century Gothic" w:hAnsi="Century Gothic"/>
+        </w:rPr>
+        <w:t>part or to propose activities</w:t>
+      </w:r>
+      <w:r>
+        <w:rPr>
+          <w:rFonts w:ascii="Century Gothic" w:hAnsi="Century Gothic"/>
+        </w:rPr>
+        <w:t>. The</w:t>
+      </w:r>
+      <w:r>
+        <w:rPr>
+          <w:rFonts w:ascii="Century Gothic" w:hAnsi="Century Gothic"/>
+        </w:rPr>
+        <w:t>se</w:t>
+      </w:r>
+      <w:r>
+        <w:rPr>
+          <w:rFonts w:ascii="Century Gothic" w:hAnsi="Century Gothic"/>
+        </w:rPr>
+        <w:t xml:space="preserve"> parties who are lending a hand to the institution are ca</w:t>
+      </w:r>
+      <w:r>
+        <w:rPr>
+          <w:rFonts w:ascii="Century Gothic" w:hAnsi="Century Gothic"/>
+        </w:rPr>
+        <w:t xml:space="preserve">lled </w:t>
+      </w:r>
+      <w:r>
+        <w:rPr>
+          <w:rFonts w:ascii="Century Gothic" w:hAnsi="Century Gothic"/>
+        </w:rPr>
+        <w:t>partners and linkages.</w:t>
+      </w:r>
+    </w:p>
+    <w:p>
+      <w:pPr>
+        <w:spacing w:after="0" w:line="480" w:lineRule="auto"/>
+        <w:jc w:val="both"/>
+        <w:rPr>
+          <w:rFonts w:ascii="Century Gothic" w:hAnsi="Century Gothic"/>
+        </w:rPr>
+      </w:pPr>
+      <w:r>
+        <w:rPr>
+          <w:rFonts w:ascii="Century Gothic" w:hAnsi="Century Gothic"/>
+        </w:rPr>
+        <w:tab/>
+      </w:r>
+      <w:r>
+        <w:rPr>
+          <w:rFonts w:ascii="Century Gothic" w:hAnsi="Century Gothic"/>
+        </w:rPr>
+        <w:t>It must also be taken into account that college organizations and clubs are required to do at least two outreach</w:t>
+      </w:r>
+      <w:r>
+        <w:rPr>
+          <w:rFonts w:ascii="Century Gothic" w:hAnsi="Century Gothic"/>
+        </w:rPr>
+        <w:t xml:space="preserve"> activities</w:t>
+      </w:r>
+      <w:r>
+        <w:rPr>
+          <w:rFonts w:ascii="Century Gothic" w:hAnsi="Century Gothic"/>
+        </w:rPr>
+        <w:t xml:space="preserve"> per academic year in order for them to satisfy the</w:t>
+      </w:r>
+      <w:r>
+        <w:rPr>
+          <w:rFonts w:ascii="Century Gothic" w:hAnsi="Century Gothic"/>
+        </w:rPr>
+        <w:t xml:space="preserve"> mandates under Commission on Higher Education (CHED) Memorandum Order (CMO) No.46 Series of 2012 also known as “</w:t>
+      </w:r>
+      <w:r>
+        <w:rPr>
+          <w:rFonts w:ascii="Century Gothic" w:hAnsi="Century Gothic"/>
+        </w:rPr>
+        <w:t xml:space="preserve">Policy-Standard </w:t>
+      </w:r>
+      <w:r>
+        <w:rPr>
+          <w:rFonts w:ascii="Century Gothic" w:hAnsi="Century Gothic"/>
+        </w:rPr>
+        <w:t>to Enhance Quality Assurance (QA</w:t>
+      </w:r>
+      <w:r>
+        <w:rPr>
+          <w:rFonts w:ascii="Century Gothic" w:hAnsi="Century Gothic"/>
+        </w:rPr>
+        <w:t>) In</w:t>
+      </w:r>
+      <w:r>
+        <w:rPr>
+          <w:rFonts w:ascii="Century Gothic" w:hAnsi="Century Gothic"/>
+        </w:rPr>
+        <w:t xml:space="preserve"> </w:t>
+      </w:r>
+      <w:r>
+        <w:rPr>
+          <w:rFonts w:ascii="Century Gothic" w:hAnsi="Century Gothic"/>
+        </w:rPr>
+        <w:t xml:space="preserve">Philippine Higher Education Through </w:t>
+      </w:r>
+      <w:r>
+        <w:rPr>
+          <w:rFonts w:ascii="Century Gothic" w:hAnsi="Century Gothic"/>
+        </w:rPr>
+        <w:t>a</w:t>
+      </w:r>
+      <w:r>
+        <w:rPr>
+          <w:rFonts w:ascii="Century Gothic" w:hAnsi="Century Gothic"/>
+        </w:rPr>
+        <w:t>n Outcomes</w:t>
+      </w:r>
+      <w:r>
+        <w:rPr>
+          <w:rFonts w:ascii="Century Gothic" w:hAnsi="Century Gothic"/>
+        </w:rPr>
+        <w:t>-</w:t>
+      </w:r>
+      <w:r>
+        <w:rPr>
+          <w:rFonts w:ascii="Century Gothic" w:hAnsi="Century Gothic"/>
+        </w:rPr>
+        <w:t>based</w:t>
+      </w:r>
+      <w:r>
+        <w:rPr>
+          <w:rFonts w:ascii="Century Gothic" w:hAnsi="Century Gothic"/>
+        </w:rPr>
+        <w:t xml:space="preserve"> and Typology-Based QA.”</w:t>
+      </w:r>
+    </w:p>
+    <w:p>
+      <w:pPr>
+        <w:spacing w:after="0" w:line="480" w:lineRule="auto"/>
+        <w:jc w:val="both"/>
+        <w:rPr>
+          <w:rFonts w:ascii="Century Gothic" w:hAnsi="Century Gothic"/>
+        </w:rPr>
+      </w:pPr>
+      <w:r>
+        <w:rPr>
+          <w:rFonts w:ascii="Century Gothic" w:hAnsi="Century Gothic"/>
+        </w:rPr>
+        <w:tab/>
+        <w:t>According to CMO 46 S. 2012, Section 23.2, colleges must have o</w:t>
+      </w:r>
+      <w:r>
+        <w:rPr>
+          <w:rFonts w:ascii="Century Gothic" w:hAnsi="Century Gothic"/>
+        </w:rPr>
+        <w:t>utreach programs involving students in social-d</w:t>
+      </w:r>
+      <w:r>
+        <w:rPr>
+          <w:rFonts w:ascii="Century Gothic" w:hAnsi="Century Gothic"/>
+        </w:rPr>
+        <w:t xml:space="preserve">evelopment oriented experiences </w:t>
+      </w:r>
+      <w:r>
+        <w:rPr>
+          <w:rFonts w:ascii="Century Gothic" w:hAnsi="Century Gothic"/>
+        </w:rPr>
+        <w:t>that allow them to contextualize their knowledge</w:t>
+      </w:r>
+      <w:r>
+        <w:rPr>
+          <w:rFonts w:ascii="Century Gothic" w:hAnsi="Century Gothic"/>
+        </w:rPr>
+        <w:t xml:space="preserve"> within actual social and human </w:t>
+      </w:r>
+      <w:r>
+        <w:rPr>
+          <w:rFonts w:ascii="Century Gothic" w:hAnsi="Century Gothic"/>
+        </w:rPr>
+        <w:t>experiences.</w:t>
+      </w:r>
+      <w:r>
+        <w:rPr>
+          <w:rFonts w:ascii="Century Gothic" w:hAnsi="Century Gothic"/>
+        </w:rPr>
+        <w:tab/>
+      </w:r>
+      <w:r>
+        <w:rPr>
+          <w:rFonts w:ascii="Century Gothic" w:hAnsi="Century Gothic"/>
+        </w:rPr>
+        <w:t>This clearly states what role students plays in increasing their respective school’s quality assurance.</w:t>
+      </w:r>
+    </w:p>
+    <w:p>
+      <w:pPr>
+        <w:spacing w:after="0" w:line="480" w:lineRule="auto"/>
+        <w:jc w:val="both"/>
+        <w:rPr>
+          <w:rFonts w:ascii="Century Gothic" w:hAnsi="Century Gothic"/>
+        </w:rPr>
+      </w:pPr>
+      <w:r>
+        <w:rPr>
+          <w:rFonts w:ascii="Century Gothic" w:hAnsi="Century Gothic"/>
+        </w:rPr>
+        <w:tab/>
+        <w:t xml:space="preserve">As of today, the process of proposal of outreach activities in the </w:t>
+      </w:r>
+      <w:proofErr w:type="spellStart"/>
+      <w:r>
+        <w:rPr>
+          <w:rFonts w:ascii="Century Gothic" w:hAnsi="Century Gothic"/>
+        </w:rPr>
+        <w:t>ReCOP</w:t>
+      </w:r>
+      <w:proofErr w:type="spellEnd"/>
+      <w:r>
+        <w:rPr>
+          <w:rFonts w:ascii="Century Gothic" w:hAnsi="Century Gothic"/>
+        </w:rPr>
+        <w:t xml:space="preserve"> Office were still done through papers. The requestor must write a letter and prepare documentary requirements which always takes days to weeks of processing inside the school’s premises. Not to mention that sometimes, the requestor’s documents get lost in the process. This halts and slows down the supposedly beneficial effects of the outreach activities.</w:t>
       </w:r>
     </w:p>
     <w:p>
@@ -85,125 +624,12 @@
         <w:rPr>
           <w:rFonts w:ascii="Century Gothic" w:hAnsi="Century Gothic"/>
         </w:rPr>
-        <w:t>These three words, when combined will describe the purpose of the most important fluid that has been circulating throughout our body from the day we are made. Carrying all the vital substances like oxygen, nutrients and even disease fighting cells, it ensu</w:t>
-      </w:r>
-      <w:r>
-        <w:rPr>
-          <w:rFonts w:ascii="Century Gothic" w:hAnsi="Century Gothic"/>
-        </w:rPr>
-        <w:t>res that we always stay</w:t>
-      </w:r>
-      <w:r>
-        <w:rPr>
-          <w:rFonts w:ascii="Century Gothic" w:hAnsi="Century Gothic"/>
-        </w:rPr>
-        <w:t xml:space="preserve"> fit and </w:t>
-      </w:r>
-      <w:r>
-        <w:rPr>
-          <w:rFonts w:ascii="Century Gothic" w:hAnsi="Century Gothic"/>
-        </w:rPr>
-        <w:t xml:space="preserve">in </w:t>
-      </w:r>
-      <w:r>
-        <w:rPr>
-          <w:rFonts w:ascii="Century Gothic" w:hAnsi="Century Gothic"/>
-        </w:rPr>
-        <w:t>shape. It is our blood.</w:t>
-      </w:r>
-    </w:p>
-    <w:p>
-      <w:pPr>
-        <w:spacing w:after="0" w:line="480" w:lineRule="auto"/>
-        <w:ind w:firstLine="720"/>
-        <w:jc w:val="both"/>
-        <w:rPr>
-          <w:rFonts w:ascii="Century Gothic" w:hAnsi="Century Gothic"/>
-        </w:rPr>
-      </w:pPr>
-      <w:r>
-        <w:rPr>
-          <w:rFonts w:ascii="Century Gothic" w:hAnsi="Century Gothic"/>
-        </w:rPr>
-        <w:t xml:space="preserve">However, it is undeniable that some of us are facing problems when it comes to maintaining the quality and quantity of this “life giving” fluid because of heredity, disease and accident related reasons. This pushed the private sectors and the government to establish blood banks and centers which will cater the growing need for blood. </w:t>
-      </w:r>
-    </w:p>
-    <w:p>
-      <w:pPr>
-        <w:spacing w:after="0" w:line="480" w:lineRule="auto"/>
-        <w:ind w:firstLine="720"/>
-        <w:jc w:val="both"/>
-        <w:rPr>
-          <w:rFonts w:ascii="Century Gothic" w:hAnsi="Century Gothic"/>
-        </w:rPr>
-      </w:pPr>
-      <w:r>
-        <w:rPr>
-          <w:rFonts w:ascii="Century Gothic" w:hAnsi="Century Gothic"/>
-        </w:rPr>
-        <w:t>Ironically, the law governing the process of getting the resources from the banks makes this process somehow “bloody.”</w:t>
-      </w:r>
-    </w:p>
-    <w:p>
-      <w:pPr>
-        <w:spacing w:after="0" w:line="480" w:lineRule="auto"/>
-        <w:ind w:firstLine="720"/>
-        <w:jc w:val="both"/>
-        <w:rPr>
-          <w:rFonts w:ascii="Century Gothic" w:hAnsi="Century Gothic"/>
-        </w:rPr>
-      </w:pPr>
-      <w:r>
-        <w:rPr>
-          <w:rFonts w:ascii="Century Gothic" w:hAnsi="Century Gothic"/>
-        </w:rPr>
-        <w:t>As mandated by Section 2 and 4 of Republic Act No. 7719 also known as Nation</w:t>
-      </w:r>
-      <w:r>
-        <w:rPr>
-          <w:rFonts w:ascii="Century Gothic" w:hAnsi="Century Gothic"/>
-        </w:rPr>
-        <w:t xml:space="preserve">al Blood Services Act of 1994, </w:t>
-      </w:r>
-      <w:r>
-        <w:rPr>
-          <w:rFonts w:ascii="Century Gothic" w:hAnsi="Century Gothic"/>
-        </w:rPr>
-        <w:t xml:space="preserve">the Department of Health (DOH) shall organize a National Blood Transfusion Service Network (NBTSN) which will centralize all the provisions, adequacy and safety of blood supplies across the blood centers which are established in every province strategically. The blood centers, in turn, will distribute the supplies to Rural Health Units (RHU) and hospitals in need of the resource. </w:t>
-      </w:r>
-    </w:p>
-    <w:p>
-      <w:pPr>
-        <w:spacing w:after="0" w:line="480" w:lineRule="auto"/>
-        <w:ind w:firstLine="720"/>
-        <w:jc w:val="both"/>
-        <w:rPr>
-          <w:rFonts w:ascii="Century Gothic" w:hAnsi="Century Gothic"/>
-        </w:rPr>
-      </w:pPr>
-      <w:r>
-        <w:rPr>
-          <w:rFonts w:ascii="Century Gothic" w:hAnsi="Century Gothic"/>
-        </w:rPr>
-        <w:t xml:space="preserve">As for the Cavite Province, the Philippine Red Cross (PRC) which is sited in San </w:t>
-      </w:r>
-      <w:r>
-        <w:rPr>
-          <w:rFonts w:ascii="Century Gothic" w:hAnsi="Century Gothic"/>
-        </w:rPr>
-        <w:t>Roque, Cavite City serves as its</w:t>
-      </w:r>
-      <w:r>
-        <w:rPr>
-          <w:rFonts w:ascii="Century Gothic" w:hAnsi="Century Gothic"/>
-        </w:rPr>
-        <w:t xml:space="preserve"> NBTSN.</w:t>
-      </w:r>
-    </w:p>
-    <w:p>
-      <w:pPr>
-        <w:spacing w:after="0" w:line="480" w:lineRule="auto"/>
-        <w:ind w:firstLine="720"/>
+        <w:t>Another problem that was encountered by outreach requestors, especially by college organizations, is the lack of visibility on prospect beneficiaries. Oftentimes, those communities near the school are the ones who are receiving the outreach proceeds although they do not necessarily need it.</w:t>
+      </w:r>
+    </w:p>
+    <w:p>
+      <w:pPr>
+        <w:spacing w:after="0" w:line="480" w:lineRule="auto"/>
         <w:jc w:val="both"/>
         <w:rPr>
           <w:rFonts w:ascii="Century Gothic" w:hAnsi="Century Gothic"/>
@@ -214,73 +640,26 @@
           <w:rFonts w:ascii="Century Gothic" w:hAnsi="Century Gothic"/>
         </w:rPr>
         <w:lastRenderedPageBreak/>
-        <w:t xml:space="preserve"> The current procedure </w:t>
-      </w:r>
-      <w:r>
-        <w:rPr>
-          <w:rFonts w:ascii="Century Gothic" w:hAnsi="Century Gothic"/>
-        </w:rPr>
-        <w:t xml:space="preserve">goes this way, any individual who wished to donate blood can go personally to the PRC headquarters, participate in bloodletting programs or interfere in other Red Cross activities for screening. They are given a form that they must answer legibly and honestly. Furthermore, they also undergo various tests like Body Mass Index (BMI) and blood pressure testing. </w:t>
-      </w:r>
-    </w:p>
-    <w:p>
-      <w:pPr>
-        <w:spacing w:after="0" w:line="480" w:lineRule="auto"/>
-        <w:ind w:firstLine="720"/>
-        <w:jc w:val="both"/>
-        <w:rPr>
-          <w:rFonts w:ascii="Century Gothic" w:hAnsi="Century Gothic"/>
-        </w:rPr>
-      </w:pPr>
-      <w:r>
-        <w:rPr>
-          <w:rFonts w:ascii="Century Gothic" w:hAnsi="Century Gothic"/>
-        </w:rPr>
-        <w:t>When all the tests were passed, that is the only time they will undergo the blood extracting process which takes about ten minutes. They will gain their corresponding Donor’s Identification (ID) Card which grants them discount when they request blood.</w:t>
-      </w:r>
-    </w:p>
-    <w:p>
-      <w:pPr>
-        <w:spacing w:after="0" w:line="480" w:lineRule="auto"/>
-        <w:ind w:firstLine="720"/>
-        <w:jc w:val="both"/>
-        <w:rPr>
-          <w:rFonts w:ascii="Century Gothic" w:hAnsi="Century Gothic"/>
-        </w:rPr>
-      </w:pPr>
-      <w:r>
-        <w:rPr>
-          <w:rFonts w:ascii="Century Gothic" w:hAnsi="Century Gothic"/>
-        </w:rPr>
-        <w:t>The blood donations is then transferred from the blood collection units to the blood center for storage and bar coding. The blood centers will keep this supplies until it is requested.</w:t>
-      </w:r>
-    </w:p>
-    <w:p>
-      <w:pPr>
-        <w:spacing w:after="0" w:line="480" w:lineRule="auto"/>
-        <w:ind w:firstLine="720"/>
-        <w:jc w:val="both"/>
-        <w:rPr>
-          <w:rFonts w:ascii="Century Gothic" w:hAnsi="Century Gothic"/>
-        </w:rPr>
-      </w:pPr>
-      <w:r>
-        <w:rPr>
-          <w:rFonts w:ascii="Century Gothic" w:hAnsi="Century Gothic"/>
-        </w:rPr>
-        <w:t>When it comes to blood requests, requestors can do it</w:t>
-      </w:r>
-      <w:r>
-        <w:rPr>
-          <w:rFonts w:ascii="Century Gothic" w:hAnsi="Century Gothic"/>
-        </w:rPr>
-        <w:t xml:space="preserve"> v</w:t>
-      </w:r>
-      <w:r>
-        <w:rPr>
-          <w:rFonts w:ascii="Century Gothic" w:hAnsi="Century Gothic"/>
-        </w:rPr>
-        <w:t>ia phone call or walk-in</w:t>
+        <w:tab/>
+        <w:t xml:space="preserve">This capstone project proposal entitled, </w:t>
+      </w:r>
+      <w:r>
+        <w:rPr>
+          <w:rFonts w:ascii="Century Gothic" w:hAnsi="Century Gothic"/>
+        </w:rPr>
+        <w:t>“</w:t>
+      </w:r>
+      <w:r>
+        <w:rPr>
+          <w:rFonts w:ascii="Century Gothic" w:hAnsi="Century Gothic"/>
+        </w:rPr>
+        <w:t>Recoletos Community Outreach Program Community Extension Website</w:t>
+      </w:r>
+      <w:r>
+        <w:rPr>
+          <w:rFonts w:ascii="Century Gothic" w:hAnsi="Century Gothic"/>
+        </w:rPr>
+        <w:t>”</w:t>
       </w:r>
       <w:r>
         <w:rPr>
@@ -292,146 +671,52 @@
         <w:rPr>
           <w:rFonts w:ascii="Century Gothic" w:hAnsi="Century Gothic"/>
         </w:rPr>
-        <w:t xml:space="preserve">which follows the </w:t>
-      </w:r>
-      <w:r>
-        <w:rPr>
-          <w:rFonts w:ascii="Century Gothic" w:hAnsi="Century Gothic"/>
-        </w:rPr>
-        <w:t>first come first serve basis. During the requisition process, the blood is tested for anomaly and validity. The blood is considered a “spoilage” when it failed the test and is subjected for disposal.</w:t>
-      </w:r>
-    </w:p>
-    <w:p>
-      <w:pPr>
-        <w:spacing w:after="0" w:line="480" w:lineRule="auto"/>
-        <w:ind w:firstLine="720"/>
-        <w:jc w:val="both"/>
-        <w:rPr>
-          <w:rFonts w:ascii="Century Gothic" w:hAnsi="Century Gothic"/>
-        </w:rPr>
-      </w:pPr>
-      <w:r>
-        <w:rPr>
-          <w:rFonts w:ascii="Century Gothic" w:hAnsi="Century Gothic"/>
-        </w:rPr>
-        <w:t xml:space="preserve">A request can last for a maximum of six hours. If it happens that the requestor wants to extend the request, a call is made. This rule must be remembered or else they will have to start the process all over again. </w:t>
-      </w:r>
-    </w:p>
-    <w:p>
-      <w:pPr>
-        <w:spacing w:after="0" w:line="480" w:lineRule="auto"/>
-        <w:ind w:firstLine="720"/>
-        <w:jc w:val="both"/>
-        <w:rPr>
-          <w:rFonts w:ascii="Century Gothic" w:hAnsi="Century Gothic"/>
-        </w:rPr>
-      </w:pPr>
-      <w:r>
-        <w:rPr>
-          <w:rFonts w:ascii="Century Gothic" w:hAnsi="Century Gothic"/>
-        </w:rPr>
-        <w:t>Blood service fees is then charged to the party and individuals in need of blood for the return of testing fees.</w:t>
-      </w:r>
-    </w:p>
-    <w:p>
-      <w:pPr>
-        <w:spacing w:after="0" w:line="480" w:lineRule="auto"/>
-        <w:ind w:firstLine="720"/>
-        <w:jc w:val="both"/>
-        <w:rPr>
-          <w:rFonts w:ascii="Century Gothic" w:hAnsi="Century Gothic"/>
-        </w:rPr>
-      </w:pPr>
-      <w:r>
-        <w:rPr>
-          <w:rFonts w:ascii="Century Gothic" w:hAnsi="Century Gothic"/>
-        </w:rPr>
-        <w:t>Despite of th</w:t>
-      </w:r>
-      <w:r>
-        <w:rPr>
-          <w:rFonts w:ascii="Century Gothic" w:hAnsi="Century Gothic"/>
-        </w:rPr>
-        <w:t>e</w:t>
-      </w:r>
-      <w:r>
-        <w:rPr>
-          <w:rFonts w:ascii="Century Gothic" w:hAnsi="Century Gothic"/>
-        </w:rPr>
-        <w:t xml:space="preserve"> centralization, hospitals and individuals needing blood is still having difficulty looking for the needed resource. They will often call the near blood banks for immediate allocation of the blood units which is sometimes, out </w:t>
-      </w:r>
-      <w:r>
-        <w:rPr>
-          <w:rFonts w:ascii="Century Gothic" w:hAnsi="Century Gothic"/>
-        </w:rPr>
-        <w:lastRenderedPageBreak/>
-        <w:t>of stock. The process will continue until they find a valid provider, thus, prolonging the agony and pain of the patient and the party involved and worsen the situation.</w:t>
-      </w:r>
-    </w:p>
-    <w:p>
-      <w:pPr>
-        <w:spacing w:after="0" w:line="480" w:lineRule="auto"/>
-        <w:ind w:firstLine="720"/>
-        <w:jc w:val="both"/>
-        <w:rPr>
-          <w:rFonts w:ascii="Century Gothic" w:hAnsi="Century Gothic"/>
-        </w:rPr>
-      </w:pPr>
-      <w:r>
-        <w:rPr>
-          <w:rFonts w:ascii="Century Gothic" w:hAnsi="Century Gothic"/>
-        </w:rPr>
-        <w:t xml:space="preserve">This </w:t>
-      </w:r>
-      <w:r>
-        <w:rPr>
-          <w:rFonts w:ascii="Century Gothic" w:hAnsi="Century Gothic"/>
-        </w:rPr>
-        <w:t>capstone project</w:t>
-      </w:r>
-      <w:r>
-        <w:rPr>
-          <w:rFonts w:ascii="Century Gothic" w:hAnsi="Century Gothic"/>
-        </w:rPr>
-        <w:t xml:space="preserve"> proposal</w:t>
-      </w:r>
-      <w:r>
-        <w:rPr>
-          <w:rFonts w:ascii="Century Gothic" w:hAnsi="Century Gothic"/>
-        </w:rPr>
-        <w:t xml:space="preserve"> entitled </w:t>
+        <w:t>(</w:t>
       </w:r>
       <w:proofErr w:type="spellStart"/>
       <w:r>
         <w:rPr>
           <w:rFonts w:ascii="Century Gothic" w:hAnsi="Century Gothic"/>
         </w:rPr>
-        <w:t>EBloodBank</w:t>
+        <w:t>ReCOP</w:t>
       </w:r>
       <w:proofErr w:type="spellEnd"/>
       <w:r>
         <w:rPr>
           <w:rFonts w:ascii="Century Gothic" w:hAnsi="Century Gothic"/>
         </w:rPr>
-        <w:t xml:space="preserve"> will focus on the creation and development of a </w:t>
-      </w:r>
-      <w:r>
-        <w:rPr>
-          <w:rFonts w:ascii="Century Gothic" w:hAnsi="Century Gothic"/>
-        </w:rPr>
-        <w:t>mobile responsive</w:t>
-      </w:r>
-      <w:r>
-        <w:rPr>
-          <w:rFonts w:ascii="Century Gothic" w:hAnsi="Century Gothic"/>
-        </w:rPr>
-        <w:t xml:space="preserve"> web based application which shall embody the centralization made by NBTSN and will streamline the problems with the blood banking and donating process in the Cavite Province.</w:t>
-      </w:r>
-    </w:p>
-    <w:p>
-      <w:pPr>
-        <w:spacing w:after="0" w:line="480" w:lineRule="auto"/>
-        <w:ind w:firstLine="720"/>
+        <w:t xml:space="preserve"> – </w:t>
+      </w:r>
+      <w:proofErr w:type="spellStart"/>
+      <w:r>
+        <w:rPr>
+          <w:rFonts w:ascii="Century Gothic" w:hAnsi="Century Gothic"/>
+        </w:rPr>
+        <w:t>ComEx</w:t>
+      </w:r>
+      <w:proofErr w:type="spellEnd"/>
+      <w:r>
+        <w:rPr>
+          <w:rFonts w:ascii="Century Gothic" w:hAnsi="Century Gothic"/>
+        </w:rPr>
+        <w:t xml:space="preserve">) </w:t>
+      </w:r>
+      <w:r>
+        <w:rPr>
+          <w:rFonts w:ascii="Century Gothic" w:hAnsi="Century Gothic"/>
+        </w:rPr>
+        <w:t>aims to address the</w:t>
+      </w:r>
+      <w:r>
+        <w:rPr>
+          <w:rFonts w:ascii="Century Gothic" w:hAnsi="Century Gothic"/>
+        </w:rPr>
+        <w:t xml:space="preserve"> issue on current procedures done in conducting outreach activities as well as extending the schools connection outside.</w:t>
+      </w:r>
+    </w:p>
+    <w:p>
+      <w:pPr>
+        <w:spacing w:after="0" w:line="480" w:lineRule="auto"/>
         <w:jc w:val="both"/>
         <w:rPr>
           <w:rFonts w:ascii="Century Gothic" w:hAnsi="Century Gothic"/>
@@ -489,6 +774,53 @@
         </w:rPr>
         <w:tab/>
       </w:r>
+      <w:r>
+        <w:rPr>
+          <w:rFonts w:ascii="Century Gothic" w:hAnsi="Century Gothic" w:cs="Trebuchet MS"/>
+          <w:color w:val="000000"/>
+          <w:szCs w:val="24"/>
+          <w:lang w:val="en-US"/>
+        </w:rPr>
+        <w:t>The Recoletos de Cavite Community Outreach Program Office is the Institution’s center for all community o</w:t>
+      </w:r>
+      <w:r>
+        <w:rPr>
+          <w:rFonts w:ascii="Century Gothic" w:hAnsi="Century Gothic" w:cs="Trebuchet MS"/>
+          <w:color w:val="000000"/>
+          <w:szCs w:val="24"/>
+          <w:lang w:val="en-US"/>
+        </w:rPr>
+        <w:t>utreach related activities. The</w:t>
+      </w:r>
+      <w:r>
+        <w:rPr>
+          <w:rFonts w:ascii="Century Gothic" w:hAnsi="Century Gothic" w:cs="Trebuchet MS"/>
+          <w:color w:val="000000"/>
+          <w:szCs w:val="24"/>
+          <w:lang w:val="en-US"/>
+        </w:rPr>
+        <w:t xml:space="preserve"> office was established in response to the demand of the Trilogy of Functions of every academic institution (Instruction, Research and Extension) and the Recollect Philosophy, which is “</w:t>
+      </w:r>
+      <w:r>
+        <w:rPr>
+          <w:rFonts w:ascii="Century Gothic" w:hAnsi="Century Gothic" w:cs="Trebuchet MS"/>
+          <w:i/>
+          <w:iCs/>
+          <w:color w:val="000000"/>
+          <w:szCs w:val="24"/>
+          <w:lang w:val="en-US"/>
+        </w:rPr>
+        <w:t>Caritas et Scientia</w:t>
+      </w:r>
+      <w:r>
+        <w:rPr>
+          <w:rFonts w:ascii="Century Gothic" w:hAnsi="Century Gothic" w:cs="Trebuchet MS"/>
+          <w:color w:val="000000"/>
+          <w:szCs w:val="24"/>
+          <w:lang w:val="en-US"/>
+        </w:rPr>
+        <w:t>”.</w:t>
+      </w:r>
     </w:p>
     <w:p>
       <w:pPr>
@@ -497,7 +829,7 @@
         <w:autoSpaceDN w:val="0"/>
         <w:adjustRightInd w:val="0"/>
         <w:spacing w:after="0" w:line="480" w:lineRule="auto"/>
-        <w:ind w:firstLine="360"/>
+        <w:ind w:firstLine="720"/>
         <w:jc w:val="both"/>
         <w:textAlignment w:val="center"/>
         <w:rPr>
@@ -507,6 +839,24 @@
           <w:lang w:val="en-US"/>
         </w:rPr>
       </w:pPr>
+      <w:r>
+        <w:rPr>
+          <w:rFonts w:ascii="Century Gothic" w:hAnsi="Century Gothic" w:cs="Trebuchet MS"/>
+          <w:color w:val="000000"/>
+          <w:szCs w:val="24"/>
+          <w:lang w:val="en-US"/>
+        </w:rPr>
+        <w:t>In 2003 Recoletos de Cavite Community Outreach Program (RC-COP) being the office’s first name was established for the purpose of planning, implementing and evaluating the community outreach activities of the school within its walls and with its partner communities. The name RC-COP was replaced with Recoletos Community Outreach Program (Re-COP) Office of SSC-R de Cavite in 2012. The Re-COP office is under the Vice President for Religious Affairs and is sup</w:t>
+      </w:r>
+      <w:r>
+        <w:rPr>
+          <w:rFonts w:ascii="Century Gothic" w:hAnsi="Century Gothic" w:cs="Trebuchet MS"/>
+          <w:color w:val="000000"/>
+          <w:szCs w:val="24"/>
+          <w:lang w:val="en-US"/>
+        </w:rPr>
+        <w:t>ervised by the Re-COP Director.</w:t>
+      </w:r>
     </w:p>
     <w:p>
       <w:pPr>
@@ -515,6 +865,7 @@
         <w:autoSpaceDN w:val="0"/>
         <w:adjustRightInd w:val="0"/>
         <w:spacing w:after="0" w:line="480" w:lineRule="auto"/>
+        <w:ind w:firstLine="720"/>
         <w:jc w:val="both"/>
         <w:textAlignment w:val="center"/>
         <w:rPr>
@@ -524,6 +875,15 @@
           <w:lang w:val="en-US"/>
         </w:rPr>
       </w:pPr>
+      <w:r>
+        <w:rPr>
+          <w:rFonts w:ascii="Century Gothic" w:hAnsi="Century Gothic" w:cs="Trebuchet MS"/>
+          <w:color w:val="000000"/>
+          <w:szCs w:val="24"/>
+          <w:lang w:val="en-US"/>
+        </w:rPr>
+        <w:t>The SSC-R de Cavite community likewise conducted different outreach activities in some other neighboring communities like school, foundations and orphanages to serve better those who are in need. The SSC-R de Cavite is likewise known for its Recoletos Educational Assistance for Deserving Students (READS), which helps deserving students to avail college education for free.</w:t>
+      </w:r>
     </w:p>
     <w:p>
       <w:pPr>
@@ -532,38 +892,106 @@
         <w:autoSpaceDN w:val="0"/>
         <w:adjustRightInd w:val="0"/>
         <w:spacing w:after="0" w:line="480" w:lineRule="auto"/>
+        <w:ind w:firstLine="720"/>
         <w:jc w:val="both"/>
         <w:textAlignment w:val="center"/>
         <w:rPr>
           <w:rFonts w:ascii="Century Gothic" w:hAnsi="Century Gothic" w:cs="Trebuchet MS"/>
-          <w:b/>
-          <w:color w:val="000000"/>
-          <w:sz w:val="24"/>
-          <w:szCs w:val="24"/>
-          <w:lang w:val="en-US"/>
-        </w:rPr>
-      </w:pPr>
-      <w:r>
-        <w:rPr>
-          <w:rFonts w:ascii="Century Gothic" w:hAnsi="Century Gothic" w:cs="Trebuchet MS"/>
-          <w:b/>
-          <w:color w:val="000000"/>
-          <w:sz w:val="24"/>
-          <w:szCs w:val="24"/>
-          <w:lang w:val="en-US"/>
-        </w:rPr>
-        <w:t>1.3</w:t>
-      </w:r>
-      <w:r>
-        <w:rPr>
-          <w:rFonts w:ascii="Century Gothic" w:hAnsi="Century Gothic" w:cs="Trebuchet MS"/>
-          <w:b/>
-          <w:color w:val="000000"/>
-          <w:sz w:val="24"/>
-          <w:szCs w:val="24"/>
-          <w:lang w:val="en-US"/>
-        </w:rPr>
-        <w:t xml:space="preserve"> Statement of the Problem</w:t>
+          <w:color w:val="000000"/>
+          <w:szCs w:val="24"/>
+          <w:lang w:val="en-US"/>
+        </w:rPr>
+      </w:pPr>
+      <w:r>
+        <w:rPr>
+          <w:rFonts w:ascii="Century Gothic" w:hAnsi="Century Gothic" w:cs="Trebuchet MS"/>
+          <w:color w:val="000000"/>
+          <w:szCs w:val="24"/>
+          <w:lang w:val="en-US"/>
+        </w:rPr>
+        <w:lastRenderedPageBreak/>
+        <w:t>Since 2003</w:t>
+      </w:r>
+      <w:r>
+        <w:rPr>
+          <w:rFonts w:ascii="Century Gothic" w:hAnsi="Century Gothic" w:cs="Trebuchet MS"/>
+          <w:color w:val="000000"/>
+          <w:szCs w:val="24"/>
+          <w:lang w:val="en-US"/>
+        </w:rPr>
+        <w:t>, SSC-R de Cavite community has been rendering humanitarian projects and activities in terms of Christian formation, Educat</w:t>
+      </w:r>
+      <w:r>
+        <w:rPr>
+          <w:rFonts w:ascii="Century Gothic" w:hAnsi="Century Gothic" w:cs="Trebuchet MS"/>
+          <w:color w:val="000000"/>
+          <w:szCs w:val="24"/>
+          <w:lang w:val="en-US"/>
+        </w:rPr>
+        <w:t>ion, socio-political concerns, m</w:t>
+      </w:r>
+      <w:r>
+        <w:rPr>
+          <w:rFonts w:ascii="Century Gothic" w:hAnsi="Century Gothic" w:cs="Trebuchet MS"/>
+          <w:color w:val="000000"/>
+          <w:szCs w:val="24"/>
+          <w:lang w:val="en-US"/>
+        </w:rPr>
+        <w:t xml:space="preserve">edical and </w:t>
+      </w:r>
+      <w:r>
+        <w:rPr>
+          <w:rFonts w:ascii="Century Gothic" w:hAnsi="Century Gothic" w:cs="Trebuchet MS"/>
+          <w:color w:val="000000"/>
+          <w:szCs w:val="24"/>
+          <w:lang w:val="en-US"/>
+        </w:rPr>
+        <w:t>d</w:t>
+      </w:r>
+      <w:r>
+        <w:rPr>
+          <w:rFonts w:ascii="Century Gothic" w:hAnsi="Century Gothic" w:cs="Trebuchet MS"/>
+          <w:color w:val="000000"/>
+          <w:szCs w:val="24"/>
+          <w:lang w:val="en-US"/>
+        </w:rPr>
+        <w:t xml:space="preserve">ental </w:t>
+      </w:r>
+      <w:r>
+        <w:rPr>
+          <w:rFonts w:ascii="Century Gothic" w:hAnsi="Century Gothic" w:cs="Trebuchet MS"/>
+          <w:color w:val="000000"/>
+          <w:szCs w:val="24"/>
+          <w:lang w:val="en-US"/>
+        </w:rPr>
+        <w:t xml:space="preserve">services </w:t>
+      </w:r>
+      <w:r>
+        <w:rPr>
+          <w:rFonts w:ascii="Century Gothic" w:hAnsi="Century Gothic" w:cs="Trebuchet MS"/>
+          <w:color w:val="000000"/>
+          <w:szCs w:val="24"/>
+          <w:lang w:val="en-US"/>
+        </w:rPr>
+        <w:t xml:space="preserve">and other </w:t>
+      </w:r>
+      <w:r>
+        <w:rPr>
+          <w:rFonts w:ascii="Century Gothic" w:hAnsi="Century Gothic" w:cs="Trebuchet MS"/>
+          <w:color w:val="000000"/>
+          <w:szCs w:val="24"/>
+          <w:lang w:val="en-US"/>
+        </w:rPr>
+        <w:t>activities that benefi</w:t>
+      </w:r>
+      <w:r>
+        <w:rPr>
+          <w:rFonts w:ascii="Century Gothic" w:hAnsi="Century Gothic" w:cs="Trebuchet MS"/>
+          <w:color w:val="000000"/>
+          <w:szCs w:val="24"/>
+          <w:lang w:val="en-US"/>
+        </w:rPr>
+        <w:t xml:space="preserve">ted the people in the community. </w:t>
       </w:r>
     </w:p>
     <w:p>
@@ -573,6 +1001,7 @@
         <w:autoSpaceDN w:val="0"/>
         <w:adjustRightInd w:val="0"/>
         <w:spacing w:after="0" w:line="480" w:lineRule="auto"/>
+        <w:ind w:firstLine="720"/>
         <w:jc w:val="both"/>
         <w:textAlignment w:val="center"/>
         <w:rPr>
@@ -586,11 +1015,28 @@
         <w:rPr>
           <w:rFonts w:ascii="Century Gothic" w:hAnsi="Century Gothic" w:cs="Trebuchet MS"/>
           <w:color w:val="000000"/>
-          <w:sz w:val="24"/>
-          <w:szCs w:val="24"/>
-          <w:lang w:val="en-US"/>
-        </w:rPr>
-        <w:tab/>
+          <w:szCs w:val="24"/>
+          <w:lang w:val="en-US"/>
+        </w:rPr>
+        <w:t>Until the present, the institution through its Outreach Office continuously strives to deliver its extension and outreach services to the neighboring communiti</w:t>
+      </w:r>
+      <w:r>
+        <w:rPr>
+          <w:rFonts w:ascii="Century Gothic" w:hAnsi="Century Gothic" w:cs="Trebuchet MS"/>
+          <w:color w:val="000000"/>
+          <w:szCs w:val="24"/>
+          <w:lang w:val="en-US"/>
+        </w:rPr>
+        <w:t>es guided by the Institution’s vision, mission, values and g</w:t>
+      </w:r>
+      <w:r>
+        <w:rPr>
+          <w:rFonts w:ascii="Century Gothic" w:hAnsi="Century Gothic" w:cs="Trebuchet MS"/>
+          <w:color w:val="000000"/>
+          <w:szCs w:val="24"/>
+          <w:lang w:val="en-US"/>
+        </w:rPr>
+        <w:t>oals.</w:t>
       </w:r>
     </w:p>
     <w:p>
@@ -637,7 +1083,7 @@
           <w:szCs w:val="24"/>
           <w:lang w:val="en-US"/>
         </w:rPr>
-        <w:t xml:space="preserve">1.4 </w:t>
+        <w:t>1.3</w:t>
       </w:r>
       <w:r>
         <w:rPr>
@@ -648,7 +1094,7 @@
           <w:szCs w:val="24"/>
           <w:lang w:val="en-US"/>
         </w:rPr>
-        <w:t>Scope and Limitation</w:t>
+        <w:t xml:space="preserve"> Statement of the Problem</w:t>
       </w:r>
     </w:p>
     <w:p>
@@ -661,13 +1107,15 @@
         <w:jc w:val="both"/>
         <w:textAlignment w:val="center"/>
         <w:rPr>
-          <w:rFonts w:ascii="Century Gothic" w:hAnsi="Century Gothic"/>
-        </w:rPr>
-      </w:pPr>
-      <w:r>
-        <w:rPr>
-          <w:rFonts w:ascii="Century Gothic" w:hAnsi="Century Gothic" w:cs="Trebuchet MS"/>
-          <w:b/>
+          <w:rFonts w:ascii="Century Gothic" w:hAnsi="Century Gothic" w:cs="Trebuchet MS"/>
+          <w:color w:val="000000"/>
+          <w:szCs w:val="24"/>
+          <w:lang w:val="en-US"/>
+        </w:rPr>
+      </w:pPr>
+      <w:r>
+        <w:rPr>
+          <w:rFonts w:ascii="Century Gothic" w:hAnsi="Century Gothic" w:cs="Trebuchet MS"/>
           <w:color w:val="000000"/>
           <w:sz w:val="24"/>
           <w:szCs w:val="24"/>
@@ -675,9 +1123,79 @@
         </w:rPr>
         <w:tab/>
       </w:r>
-    </w:p>
-    <w:p>
-      <w:pPr>
+      <w:r>
+        <w:rPr>
+          <w:rFonts w:ascii="Century Gothic" w:hAnsi="Century Gothic" w:cs="Trebuchet MS"/>
+          <w:color w:val="000000"/>
+          <w:szCs w:val="24"/>
+          <w:lang w:val="en-US"/>
+        </w:rPr>
+        <w:t xml:space="preserve">This </w:t>
+      </w:r>
+      <w:r>
+        <w:rPr>
+          <w:rFonts w:ascii="Century Gothic" w:hAnsi="Century Gothic" w:cs="Trebuchet MS"/>
+          <w:color w:val="000000"/>
+          <w:szCs w:val="24"/>
+          <w:lang w:val="en-US"/>
+        </w:rPr>
+        <w:t xml:space="preserve">project proponents aim </w:t>
+      </w:r>
+      <w:r>
+        <w:rPr>
+          <w:rFonts w:ascii="Century Gothic" w:hAnsi="Century Gothic" w:cs="Trebuchet MS"/>
+          <w:color w:val="000000"/>
+          <w:szCs w:val="24"/>
+          <w:lang w:val="en-US"/>
+        </w:rPr>
+        <w:t xml:space="preserve">to address the following issues that are encountered in the </w:t>
+      </w:r>
+      <w:r>
+        <w:rPr>
+          <w:rFonts w:ascii="Century Gothic" w:hAnsi="Century Gothic" w:cs="Trebuchet MS"/>
+          <w:color w:val="000000"/>
+          <w:szCs w:val="24"/>
+          <w:lang w:val="en-US"/>
+        </w:rPr>
+        <w:t xml:space="preserve">current </w:t>
+      </w:r>
+      <w:r>
+        <w:rPr>
+          <w:rFonts w:ascii="Century Gothic" w:hAnsi="Century Gothic" w:cs="Trebuchet MS"/>
+          <w:color w:val="000000"/>
+          <w:szCs w:val="24"/>
+          <w:lang w:val="en-US"/>
+        </w:rPr>
+        <w:t xml:space="preserve">procedures of </w:t>
+      </w:r>
+      <w:proofErr w:type="spellStart"/>
+      <w:r>
+        <w:rPr>
+          <w:rFonts w:ascii="Century Gothic" w:hAnsi="Century Gothic" w:cs="Trebuchet MS"/>
+          <w:color w:val="000000"/>
+          <w:szCs w:val="24"/>
+          <w:lang w:val="en-US"/>
+        </w:rPr>
+        <w:t>ReCOP</w:t>
+      </w:r>
+      <w:proofErr w:type="spellEnd"/>
+      <w:r>
+        <w:rPr>
+          <w:rFonts w:ascii="Century Gothic" w:hAnsi="Century Gothic" w:cs="Trebuchet MS"/>
+          <w:color w:val="000000"/>
+          <w:szCs w:val="24"/>
+          <w:lang w:val="en-US"/>
+        </w:rPr>
+        <w:t xml:space="preserve"> Office:</w:t>
+      </w:r>
+    </w:p>
+    <w:p>
+      <w:pPr>
+        <w:pStyle w:val="ListParagraph"/>
+        <w:numPr>
+          <w:ilvl w:val="0"/>
+          <w:numId w:val="5"/>
+        </w:numPr>
         <w:suppressAutoHyphens/>
         <w:autoSpaceDE w:val="0"/>
         <w:autoSpaceDN w:val="0"/>
@@ -687,27 +1205,64 @@
         <w:textAlignment w:val="center"/>
         <w:rPr>
           <w:rFonts w:ascii="Century Gothic" w:hAnsi="Century Gothic" w:cs="Trebuchet MS"/>
-          <w:b/>
-          <w:color w:val="000000"/>
-          <w:sz w:val="24"/>
-          <w:szCs w:val="24"/>
-          <w:lang w:val="en-US"/>
-        </w:rPr>
-      </w:pPr>
-      <w:r>
-        <w:rPr>
-          <w:rFonts w:ascii="Century Gothic" w:hAnsi="Century Gothic" w:cs="Trebuchet MS"/>
-          <w:b/>
-          <w:color w:val="000000"/>
-          <w:sz w:val="24"/>
-          <w:szCs w:val="24"/>
-          <w:lang w:val="en-US"/>
-        </w:rPr>
-        <w:t>1.5 Objectives</w:t>
-      </w:r>
-    </w:p>
-    <w:p>
-      <w:pPr>
+          <w:color w:val="000000"/>
+          <w:szCs w:val="24"/>
+          <w:lang w:val="en-US"/>
+        </w:rPr>
+      </w:pPr>
+      <w:r>
+        <w:rPr>
+          <w:rFonts w:ascii="Century Gothic" w:hAnsi="Century Gothic" w:cs="Trebuchet MS"/>
+          <w:color w:val="000000"/>
+          <w:szCs w:val="24"/>
+          <w:lang w:val="en-US"/>
+        </w:rPr>
+        <w:t>The manual process of outreach activity requisition</w:t>
+      </w:r>
+      <w:r>
+        <w:rPr>
+          <w:rFonts w:ascii="Century Gothic" w:hAnsi="Century Gothic" w:cs="Trebuchet MS"/>
+          <w:color w:val="000000"/>
+          <w:szCs w:val="24"/>
+          <w:lang w:val="en-US"/>
+        </w:rPr>
+        <w:t xml:space="preserve"> and approval</w:t>
+      </w:r>
+      <w:r>
+        <w:rPr>
+          <w:rFonts w:ascii="Century Gothic" w:hAnsi="Century Gothic" w:cs="Trebuchet MS"/>
+          <w:color w:val="000000"/>
+          <w:szCs w:val="24"/>
+          <w:lang w:val="en-US"/>
+        </w:rPr>
+        <w:t xml:space="preserve"> from which sometimes the request</w:t>
+      </w:r>
+      <w:r>
+        <w:rPr>
+          <w:rFonts w:ascii="Century Gothic" w:hAnsi="Century Gothic" w:cs="Trebuchet MS"/>
+          <w:color w:val="000000"/>
+          <w:szCs w:val="24"/>
+          <w:lang w:val="en-US"/>
+        </w:rPr>
+        <w:t>s</w:t>
+      </w:r>
+      <w:r>
+        <w:rPr>
+          <w:rFonts w:ascii="Century Gothic" w:hAnsi="Century Gothic" w:cs="Trebuchet MS"/>
+          <w:color w:val="000000"/>
+          <w:szCs w:val="24"/>
+          <w:lang w:val="en-US"/>
+        </w:rPr>
+        <w:t xml:space="preserve"> was not being tracked and was lost;</w:t>
+      </w:r>
+    </w:p>
+    <w:p>
+      <w:pPr>
+        <w:pStyle w:val="ListParagraph"/>
+        <w:numPr>
+          <w:ilvl w:val="0"/>
+          <w:numId w:val="5"/>
+        </w:numPr>
         <w:suppressAutoHyphens/>
         <w:autoSpaceDE w:val="0"/>
         <w:autoSpaceDN w:val="0"/>
@@ -717,99 +1272,186 @@
         <w:textAlignment w:val="center"/>
         <w:rPr>
           <w:rFonts w:ascii="Century Gothic" w:hAnsi="Century Gothic" w:cs="Trebuchet MS"/>
-          <w:b/>
-          <w:i/>
-          <w:color w:val="000000"/>
-          <w:sz w:val="24"/>
-          <w:szCs w:val="24"/>
-          <w:lang w:val="en-US"/>
-        </w:rPr>
-      </w:pPr>
-      <w:r>
-        <w:rPr>
-          <w:rFonts w:ascii="Century Gothic" w:hAnsi="Century Gothic" w:cs="Trebuchet MS"/>
-          <w:color w:val="000000"/>
-          <w:szCs w:val="24"/>
-          <w:lang w:val="en-US"/>
-        </w:rPr>
-        <w:tab/>
-      </w:r>
-      <w:r>
-        <w:rPr>
-          <w:rFonts w:ascii="Century Gothic" w:hAnsi="Century Gothic" w:cs="Trebuchet MS"/>
-          <w:b/>
-          <w:i/>
-          <w:color w:val="000000"/>
-          <w:sz w:val="24"/>
-          <w:szCs w:val="24"/>
-          <w:lang w:val="en-US"/>
-        </w:rPr>
-        <w:t>General Objective</w:t>
-      </w:r>
-    </w:p>
-    <w:p>
-      <w:pPr>
+          <w:color w:val="000000"/>
+          <w:szCs w:val="24"/>
+          <w:lang w:val="en-US"/>
+        </w:rPr>
+      </w:pPr>
+      <w:r>
+        <w:rPr>
+          <w:rFonts w:ascii="Century Gothic" w:hAnsi="Century Gothic" w:cs="Trebuchet MS"/>
+          <w:color w:val="000000"/>
+          <w:szCs w:val="24"/>
+          <w:lang w:val="en-US"/>
+        </w:rPr>
+        <w:t xml:space="preserve">The </w:t>
+      </w:r>
+      <w:r>
+        <w:rPr>
+          <w:rFonts w:ascii="Century Gothic" w:hAnsi="Century Gothic" w:cs="Trebuchet MS"/>
+          <w:color w:val="000000"/>
+          <w:szCs w:val="24"/>
+          <w:lang w:val="en-US"/>
+        </w:rPr>
+        <w:t>urgent demand for information regarding outreach activities which is sometimes not catered because of low number of staffs;</w:t>
+      </w:r>
+    </w:p>
+    <w:p>
+      <w:pPr>
+        <w:pStyle w:val="ListParagraph"/>
+        <w:numPr>
+          <w:ilvl w:val="0"/>
+          <w:numId w:val="5"/>
+        </w:numPr>
         <w:suppressAutoHyphens/>
         <w:autoSpaceDE w:val="0"/>
         <w:autoSpaceDN w:val="0"/>
         <w:adjustRightInd w:val="0"/>
         <w:spacing w:after="0" w:line="480" w:lineRule="auto"/>
-        <w:ind w:firstLine="720"/>
         <w:jc w:val="both"/>
         <w:textAlignment w:val="center"/>
         <w:rPr>
-          <w:rFonts w:ascii="Century Gothic" w:hAnsi="Century Gothic"/>
-        </w:rPr>
-      </w:pPr>
-    </w:p>
-    <w:p>
-      <w:pPr>
+          <w:rFonts w:ascii="Century Gothic" w:hAnsi="Century Gothic" w:cs="Trebuchet MS"/>
+          <w:color w:val="000000"/>
+          <w:szCs w:val="24"/>
+          <w:lang w:val="en-US"/>
+        </w:rPr>
+      </w:pPr>
+      <w:r>
+        <w:rPr>
+          <w:rFonts w:ascii="Century Gothic" w:hAnsi="Century Gothic" w:cs="Trebuchet MS"/>
+          <w:color w:val="000000"/>
+          <w:szCs w:val="24"/>
+          <w:lang w:val="en-US"/>
+        </w:rPr>
+        <w:t xml:space="preserve">The lack of visibility on the list of </w:t>
+      </w:r>
+      <w:proofErr w:type="spellStart"/>
+      <w:r>
+        <w:rPr>
+          <w:rFonts w:ascii="Century Gothic" w:hAnsi="Century Gothic" w:cs="Trebuchet MS"/>
+          <w:color w:val="000000"/>
+          <w:szCs w:val="24"/>
+          <w:lang w:val="en-US"/>
+        </w:rPr>
+        <w:t>bonafide</w:t>
+      </w:r>
+      <w:proofErr w:type="spellEnd"/>
+      <w:r>
+        <w:rPr>
+          <w:rFonts w:ascii="Century Gothic" w:hAnsi="Century Gothic" w:cs="Trebuchet MS"/>
+          <w:color w:val="000000"/>
+          <w:szCs w:val="24"/>
+          <w:lang w:val="en-US"/>
+        </w:rPr>
+        <w:t xml:space="preserve"> partners, communities, beneficiaries, outreach events</w:t>
+      </w:r>
+      <w:r>
+        <w:rPr>
+          <w:rFonts w:ascii="Century Gothic" w:hAnsi="Century Gothic" w:cs="Trebuchet MS"/>
+          <w:color w:val="000000"/>
+          <w:szCs w:val="24"/>
+          <w:lang w:val="en-US"/>
+        </w:rPr>
+        <w:t xml:space="preserve"> and schedules</w:t>
+      </w:r>
+      <w:r>
+        <w:rPr>
+          <w:rFonts w:ascii="Century Gothic" w:hAnsi="Century Gothic" w:cs="Trebuchet MS"/>
+          <w:color w:val="000000"/>
+          <w:szCs w:val="24"/>
+          <w:lang w:val="en-US"/>
+        </w:rPr>
+        <w:t>;</w:t>
+      </w:r>
+    </w:p>
+    <w:p>
+      <w:pPr>
+        <w:pStyle w:val="ListParagraph"/>
+        <w:numPr>
+          <w:ilvl w:val="0"/>
+          <w:numId w:val="5"/>
+        </w:numPr>
         <w:suppressAutoHyphens/>
         <w:autoSpaceDE w:val="0"/>
         <w:autoSpaceDN w:val="0"/>
         <w:adjustRightInd w:val="0"/>
         <w:spacing w:after="0" w:line="480" w:lineRule="auto"/>
-        <w:ind w:firstLine="720"/>
         <w:jc w:val="both"/>
         <w:textAlignment w:val="center"/>
         <w:rPr>
-          <w:rFonts w:ascii="Century Gothic" w:hAnsi="Century Gothic"/>
-        </w:rPr>
-      </w:pPr>
-    </w:p>
-    <w:p>
-      <w:pPr>
+          <w:rFonts w:ascii="Century Gothic" w:hAnsi="Century Gothic" w:cs="Trebuchet MS"/>
+          <w:color w:val="000000"/>
+          <w:szCs w:val="24"/>
+          <w:lang w:val="en-US"/>
+        </w:rPr>
+      </w:pPr>
+      <w:r>
+        <w:rPr>
+          <w:rFonts w:ascii="Century Gothic" w:hAnsi="Century Gothic" w:cs="Trebuchet MS"/>
+          <w:color w:val="000000"/>
+          <w:szCs w:val="24"/>
+          <w:lang w:val="en-US"/>
+        </w:rPr>
+        <w:t>The poor advertisement of outreach programs which results to low participation rate;</w:t>
+      </w:r>
+    </w:p>
+    <w:p>
+      <w:pPr>
+        <w:pStyle w:val="ListParagraph"/>
+        <w:numPr>
+          <w:ilvl w:val="0"/>
+          <w:numId w:val="5"/>
+        </w:numPr>
         <w:suppressAutoHyphens/>
         <w:autoSpaceDE w:val="0"/>
         <w:autoSpaceDN w:val="0"/>
         <w:adjustRightInd w:val="0"/>
         <w:spacing w:after="0" w:line="480" w:lineRule="auto"/>
-        <w:ind w:firstLine="720"/>
         <w:jc w:val="both"/>
         <w:textAlignment w:val="center"/>
         <w:rPr>
-          <w:rFonts w:ascii="Century Gothic" w:hAnsi="Century Gothic"/>
-        </w:rPr>
-      </w:pPr>
-      <w:r>
-        <w:rPr>
-          <w:rFonts w:ascii="Century Gothic" w:hAnsi="Century Gothic"/>
-          <w:b/>
-          <w:i/>
-          <w:sz w:val="24"/>
-        </w:rPr>
-        <w:t>Specific Objectives</w:t>
-      </w:r>
-      <w:r>
-        <w:rPr>
-          <w:rFonts w:ascii="Century Gothic" w:hAnsi="Century Gothic"/>
-          <w:sz w:val="24"/>
-        </w:rPr>
-        <w:t xml:space="preserve"> </w:t>
-      </w:r>
-    </w:p>
-    <w:p>
-      <w:pPr>
+          <w:rFonts w:ascii="Century Gothic" w:hAnsi="Century Gothic" w:cs="Trebuchet MS"/>
+          <w:color w:val="000000"/>
+          <w:szCs w:val="24"/>
+          <w:lang w:val="en-US"/>
+        </w:rPr>
+      </w:pPr>
+      <w:r>
+        <w:rPr>
+          <w:rFonts w:ascii="Century Gothic" w:hAnsi="Century Gothic" w:cs="Trebuchet MS"/>
+          <w:color w:val="000000"/>
+          <w:szCs w:val="24"/>
+          <w:lang w:val="en-US"/>
+        </w:rPr>
+        <w:t xml:space="preserve">The </w:t>
+      </w:r>
+      <w:r>
+        <w:rPr>
+          <w:rFonts w:ascii="Century Gothic" w:hAnsi="Century Gothic" w:cs="Trebuchet MS"/>
+          <w:color w:val="000000"/>
+          <w:szCs w:val="24"/>
+          <w:lang w:val="en-US"/>
+        </w:rPr>
+        <w:t>non-</w:t>
+      </w:r>
+      <w:r>
+        <w:rPr>
+          <w:rFonts w:ascii="Century Gothic" w:hAnsi="Century Gothic" w:cs="Trebuchet MS"/>
+          <w:color w:val="000000"/>
+          <w:szCs w:val="24"/>
+          <w:lang w:val="en-US"/>
+        </w:rPr>
+        <w:t>unified format for the outreach programs and reports which are vital in assessing the viability of the event;</w:t>
+      </w:r>
+    </w:p>
+    <w:p>
+      <w:pPr>
+        <w:pStyle w:val="ListParagraph"/>
+        <w:numPr>
+          <w:ilvl w:val="0"/>
+          <w:numId w:val="5"/>
+        </w:numPr>
         <w:suppressAutoHyphens/>
         <w:autoSpaceDE w:val="0"/>
         <w:autoSpaceDN w:val="0"/>
@@ -818,12 +1460,38 @@
         <w:jc w:val="both"/>
         <w:textAlignment w:val="center"/>
         <w:rPr>
-          <w:rFonts w:ascii="Century Gothic" w:hAnsi="Century Gothic"/>
-        </w:rPr>
-      </w:pPr>
-    </w:p>
-    <w:p>
-      <w:pPr>
+          <w:rFonts w:ascii="Century Gothic" w:hAnsi="Century Gothic" w:cs="Trebuchet MS"/>
+          <w:color w:val="000000"/>
+          <w:szCs w:val="24"/>
+          <w:lang w:val="en-US"/>
+        </w:rPr>
+      </w:pPr>
+      <w:r>
+        <w:rPr>
+          <w:rFonts w:ascii="Century Gothic" w:hAnsi="Century Gothic" w:cs="Trebuchet MS"/>
+          <w:color w:val="000000"/>
+          <w:szCs w:val="24"/>
+          <w:lang w:val="en-US"/>
+        </w:rPr>
+        <w:t>The absence of notifying mechanisms for event directors and participants about event cancellations or rescheduling;</w:t>
+      </w:r>
+      <w:r>
+        <w:rPr>
+          <w:rFonts w:ascii="Century Gothic" w:hAnsi="Century Gothic" w:cs="Trebuchet MS"/>
+          <w:color w:val="000000"/>
+          <w:szCs w:val="24"/>
+          <w:lang w:val="en-US"/>
+        </w:rPr>
+        <w:t xml:space="preserve"> and</w:t>
+      </w:r>
+    </w:p>
+    <w:p>
+      <w:pPr>
+        <w:pStyle w:val="ListParagraph"/>
+        <w:numPr>
+          <w:ilvl w:val="0"/>
+          <w:numId w:val="5"/>
+        </w:numPr>
         <w:suppressAutoHyphens/>
         <w:autoSpaceDE w:val="0"/>
         <w:autoSpaceDN w:val="0"/>
@@ -832,9 +1500,31 @@
         <w:jc w:val="both"/>
         <w:textAlignment w:val="center"/>
         <w:rPr>
-          <w:rFonts w:ascii="Century Gothic" w:hAnsi="Century Gothic"/>
-        </w:rPr>
-      </w:pPr>
+          <w:rFonts w:ascii="Century Gothic" w:hAnsi="Century Gothic" w:cs="Trebuchet MS"/>
+          <w:color w:val="000000"/>
+          <w:szCs w:val="24"/>
+          <w:lang w:val="en-US"/>
+        </w:rPr>
+      </w:pPr>
+      <w:r>
+        <w:rPr>
+          <w:rFonts w:ascii="Century Gothic" w:hAnsi="Century Gothic" w:cs="Trebuchet MS"/>
+          <w:color w:val="000000"/>
+          <w:szCs w:val="24"/>
+          <w:lang w:val="en-US"/>
+        </w:rPr>
+        <w:lastRenderedPageBreak/>
+        <w:t>The limited number of partners and linkages as well as event sponsors and participants</w:t>
+      </w:r>
+      <w:r>
+        <w:rPr>
+          <w:rFonts w:ascii="Century Gothic" w:hAnsi="Century Gothic" w:cs="Trebuchet MS"/>
+          <w:color w:val="000000"/>
+          <w:szCs w:val="24"/>
+          <w:lang w:val="en-US"/>
+        </w:rPr>
+        <w:t>.</w:t>
+      </w:r>
     </w:p>
     <w:p>
       <w:pPr>
@@ -846,7 +1536,10 @@
         <w:jc w:val="both"/>
         <w:textAlignment w:val="center"/>
         <w:rPr>
-          <w:rFonts w:ascii="Century Gothic" w:hAnsi="Century Gothic"/>
+          <w:rFonts w:ascii="Century Gothic" w:hAnsi="Century Gothic" w:cs="Trebuchet MS"/>
+          <w:color w:val="000000"/>
+          <w:szCs w:val="24"/>
+          <w:lang w:val="en-US"/>
         </w:rPr>
       </w:pPr>
     </w:p>
@@ -860,18 +1553,35 @@
         <w:jc w:val="both"/>
         <w:textAlignment w:val="center"/>
         <w:rPr>
-          <w:rFonts w:ascii="Century Gothic" w:hAnsi="Century Gothic"/>
+          <w:rFonts w:ascii="Century Gothic" w:hAnsi="Century Gothic" w:cs="Trebuchet MS"/>
           <w:b/>
+          <w:color w:val="000000"/>
           <w:sz w:val="24"/>
-        </w:rPr>
-      </w:pPr>
-      <w:r>
-        <w:rPr>
-          <w:rFonts w:ascii="Century Gothic" w:hAnsi="Century Gothic"/>
+          <w:szCs w:val="24"/>
+          <w:lang w:val="en-US"/>
+        </w:rPr>
+      </w:pPr>
+      <w:r>
+        <w:rPr>
+          <w:rFonts w:ascii="Century Gothic" w:hAnsi="Century Gothic" w:cs="Trebuchet MS"/>
           <w:b/>
+          <w:color w:val="000000"/>
           <w:sz w:val="24"/>
-        </w:rPr>
-        <w:t>1.6 Importance of the Study</w:t>
+          <w:szCs w:val="24"/>
+          <w:lang w:val="en-US"/>
+        </w:rPr>
+        <w:t xml:space="preserve">1.4 </w:t>
+      </w:r>
+      <w:r>
+        <w:rPr>
+          <w:rFonts w:ascii="Century Gothic" w:hAnsi="Century Gothic" w:cs="Trebuchet MS"/>
+          <w:b/>
+          <w:color w:val="000000"/>
+          <w:sz w:val="24"/>
+          <w:szCs w:val="24"/>
+          <w:lang w:val="en-US"/>
+        </w:rPr>
+        <w:t>Scope and Limitation</w:t>
       </w:r>
     </w:p>
     <w:p>
@@ -889,9 +1599,71 @@
       </w:pPr>
       <w:r>
         <w:rPr>
-          <w:rFonts w:ascii="Century Gothic" w:hAnsi="Century Gothic"/>
+          <w:rFonts w:ascii="Century Gothic" w:hAnsi="Century Gothic" w:cs="Trebuchet MS"/>
+          <w:b/>
+          <w:color w:val="000000"/>
+          <w:sz w:val="24"/>
+          <w:szCs w:val="24"/>
+          <w:lang w:val="en-US"/>
         </w:rPr>
         <w:tab/>
+      </w:r>
+      <w:r>
+        <w:rPr>
+          <w:rFonts w:ascii="Century Gothic" w:hAnsi="Century Gothic" w:cs="Trebuchet MS"/>
+          <w:color w:val="000000"/>
+          <w:szCs w:val="24"/>
+          <w:lang w:val="en-US"/>
+        </w:rPr>
+        <w:t xml:space="preserve">This capstone project proposal entitled, </w:t>
+      </w:r>
+      <w:r>
+        <w:rPr>
+          <w:rFonts w:ascii="Century Gothic" w:hAnsi="Century Gothic"/>
+        </w:rPr>
+        <w:t>“Recoletos Community Outreach Program Community Extension Website” (</w:t>
+      </w:r>
+      <w:proofErr w:type="spellStart"/>
+      <w:r>
+        <w:rPr>
+          <w:rFonts w:ascii="Century Gothic" w:hAnsi="Century Gothic"/>
+        </w:rPr>
+        <w:t>ReCOP</w:t>
+      </w:r>
+      <w:proofErr w:type="spellEnd"/>
+      <w:r>
+        <w:rPr>
+          <w:rFonts w:ascii="Century Gothic" w:hAnsi="Century Gothic"/>
+        </w:rPr>
+        <w:t xml:space="preserve"> – </w:t>
+      </w:r>
+      <w:proofErr w:type="spellStart"/>
+      <w:r>
+        <w:rPr>
+          <w:rFonts w:ascii="Century Gothic" w:hAnsi="Century Gothic"/>
+        </w:rPr>
+        <w:t>ComEx</w:t>
+      </w:r>
+      <w:proofErr w:type="spellEnd"/>
+      <w:r>
+        <w:rPr>
+          <w:rFonts w:ascii="Century Gothic" w:hAnsi="Century Gothic"/>
+        </w:rPr>
+        <w:t xml:space="preserve">) focuses around the creation of a mobile-responsive web application that will centralize the transactions between </w:t>
+      </w:r>
+      <w:proofErr w:type="spellStart"/>
+      <w:r>
+        <w:rPr>
+          <w:rFonts w:ascii="Century Gothic" w:hAnsi="Century Gothic"/>
+        </w:rPr>
+        <w:t>SSCRdC</w:t>
+      </w:r>
+      <w:proofErr w:type="spellEnd"/>
+      <w:r>
+        <w:rPr>
+          <w:rFonts w:ascii="Century Gothic" w:hAnsi="Century Gothic"/>
+        </w:rPr>
+        <w:t xml:space="preserve"> and its partners and linkages</w:t>
       </w:r>
     </w:p>
     <w:p>
@@ -907,6 +1679,69 @@
           <w:rFonts w:ascii="Century Gothic" w:hAnsi="Century Gothic"/>
         </w:rPr>
       </w:pPr>
+      <w:r>
+        <w:rPr>
+          <w:rFonts w:ascii="Century Gothic" w:hAnsi="Century Gothic"/>
+        </w:rPr>
+        <w:tab/>
+        <w:t>Specifically, th</w:t>
+      </w:r>
+      <w:r>
+        <w:rPr>
+          <w:rFonts w:ascii="Century Gothic" w:hAnsi="Century Gothic"/>
+        </w:rPr>
+        <w:t>is</w:t>
+      </w:r>
+      <w:r>
+        <w:rPr>
+          <w:rFonts w:ascii="Century Gothic" w:hAnsi="Century Gothic"/>
+        </w:rPr>
+        <w:t xml:space="preserve"> study will only revolve and center </w:t>
+      </w:r>
+      <w:r>
+        <w:rPr>
+          <w:rFonts w:ascii="Century Gothic" w:hAnsi="Century Gothic"/>
+        </w:rPr>
+        <w:t>on</w:t>
+      </w:r>
+      <w:r>
+        <w:rPr>
+          <w:rFonts w:ascii="Century Gothic" w:hAnsi="Century Gothic"/>
+        </w:rPr>
+        <w:t xml:space="preserve"> the </w:t>
+      </w:r>
+      <w:proofErr w:type="spellStart"/>
+      <w:r>
+        <w:rPr>
+          <w:rFonts w:ascii="Century Gothic" w:hAnsi="Century Gothic"/>
+        </w:rPr>
+        <w:t>ReCOP</w:t>
+      </w:r>
+      <w:proofErr w:type="spellEnd"/>
+      <w:r>
+        <w:rPr>
+          <w:rFonts w:ascii="Century Gothic" w:hAnsi="Century Gothic"/>
+        </w:rPr>
+        <w:t xml:space="preserve"> Office. </w:t>
+      </w:r>
+      <w:r>
+        <w:rPr>
+          <w:rFonts w:ascii="Century Gothic" w:hAnsi="Century Gothic"/>
+        </w:rPr>
+        <w:t>In addition, the proponents only investigated on t</w:t>
+      </w:r>
+      <w:r>
+        <w:rPr>
+          <w:rFonts w:ascii="Century Gothic" w:hAnsi="Century Gothic"/>
+        </w:rPr>
+        <w:t>he</w:t>
+      </w:r>
+      <w:r>
+        <w:rPr>
+          <w:rFonts w:ascii="Century Gothic" w:hAnsi="Century Gothic"/>
+        </w:rPr>
+        <w:t xml:space="preserve"> processes dealing with outreach activities and partners and linkages and disregarded any other activities occurring in the said department.</w:t>
+      </w:r>
     </w:p>
     <w:p>
       <w:pPr>
@@ -919,17 +1754,60 @@
         <w:textAlignment w:val="center"/>
         <w:rPr>
           <w:rFonts w:ascii="Century Gothic" w:hAnsi="Century Gothic"/>
-          <w:b/>
-          <w:sz w:val="24"/>
-        </w:rPr>
-      </w:pPr>
-      <w:r>
-        <w:rPr>
-          <w:rFonts w:ascii="Century Gothic" w:hAnsi="Century Gothic"/>
-          <w:b/>
-          <w:sz w:val="24"/>
-        </w:rPr>
-        <w:t>1.7 Review of Related Literature and Studies</w:t>
+        </w:rPr>
+      </w:pPr>
+      <w:r>
+        <w:rPr>
+          <w:rFonts w:ascii="Century Gothic" w:hAnsi="Century Gothic"/>
+        </w:rPr>
+        <w:tab/>
+        <w:t xml:space="preserve">The website will also </w:t>
+      </w:r>
+      <w:r>
+        <w:rPr>
+          <w:rFonts w:ascii="Century Gothic" w:hAnsi="Century Gothic"/>
+        </w:rPr>
+        <w:t>encourage</w:t>
+      </w:r>
+      <w:r>
+        <w:rPr>
+          <w:rFonts w:ascii="Century Gothic" w:hAnsi="Century Gothic"/>
+        </w:rPr>
+        <w:t xml:space="preserve"> outside companies and communities to participate and be part of </w:t>
+      </w:r>
+      <w:proofErr w:type="spellStart"/>
+      <w:r>
+        <w:rPr>
+          <w:rFonts w:ascii="Century Gothic" w:hAnsi="Century Gothic"/>
+        </w:rPr>
+        <w:t>SSCRdC’s</w:t>
+      </w:r>
+      <w:proofErr w:type="spellEnd"/>
+      <w:r>
+        <w:rPr>
+          <w:rFonts w:ascii="Century Gothic" w:hAnsi="Century Gothic"/>
+        </w:rPr>
+        <w:t xml:space="preserve"> partners and linkages. In addition, geographical </w:t>
+      </w:r>
+      <w:r>
+        <w:rPr>
+          <w:rFonts w:ascii="Century Gothic" w:hAnsi="Century Gothic"/>
+        </w:rPr>
+        <w:t xml:space="preserve">distance will be disregarded </w:t>
+      </w:r>
+      <w:proofErr w:type="gramStart"/>
+      <w:r>
+        <w:rPr>
+          <w:rFonts w:ascii="Century Gothic" w:hAnsi="Century Gothic"/>
+        </w:rPr>
+        <w:t>In</w:t>
+      </w:r>
+      <w:proofErr w:type="gramEnd"/>
+      <w:r>
+        <w:rPr>
+          <w:rFonts w:ascii="Century Gothic" w:hAnsi="Century Gothic"/>
+        </w:rPr>
+        <w:t xml:space="preserve"> selecting them.</w:t>
       </w:r>
     </w:p>
     <w:p>
@@ -943,18 +1821,28 @@
         <w:textAlignment w:val="center"/>
         <w:rPr>
           <w:rFonts w:ascii="Century Gothic" w:hAnsi="Century Gothic"/>
-          <w:b/>
-          <w:sz w:val="24"/>
-        </w:rPr>
-      </w:pPr>
-      <w:r>
-        <w:rPr>
-          <w:rFonts w:ascii="Century Gothic" w:hAnsi="Century Gothic"/>
-          <w:b/>
-          <w:sz w:val="24"/>
+        </w:rPr>
+      </w:pPr>
+      <w:r>
+        <w:rPr>
+          <w:rFonts w:ascii="Century Gothic" w:hAnsi="Century Gothic"/>
         </w:rPr>
         <w:tab/>
-        <w:t>Technical Background</w:t>
+        <w:t xml:space="preserve">The deployment of this project will possibly resolve the issues that the </w:t>
+      </w:r>
+      <w:proofErr w:type="spellStart"/>
+      <w:r>
+        <w:rPr>
+          <w:rFonts w:ascii="Century Gothic" w:hAnsi="Century Gothic"/>
+        </w:rPr>
+        <w:t>ReCOP</w:t>
+      </w:r>
+      <w:proofErr w:type="spellEnd"/>
+      <w:r>
+        <w:rPr>
+          <w:rFonts w:ascii="Century Gothic" w:hAnsi="Century Gothic"/>
+        </w:rPr>
+        <w:t xml:space="preserve"> Office is currently facing with regards to its outreach programs and will further extend its connection outside.</w:t>
       </w:r>
     </w:p>
     <w:p>
@@ -973,6 +1861,733 @@
       <w:r>
         <w:rPr>
           <w:rFonts w:ascii="Century Gothic" w:hAnsi="Century Gothic"/>
+        </w:rPr>
+        <w:tab/>
+        <w:t>Lastly, the study was estimated to be completed at around six months of continuous analysis and development.</w:t>
+      </w:r>
+    </w:p>
+    <w:p>
+      <w:pPr>
+        <w:suppressAutoHyphens/>
+        <w:autoSpaceDE w:val="0"/>
+        <w:autoSpaceDN w:val="0"/>
+        <w:adjustRightInd w:val="0"/>
+        <w:spacing w:after="0" w:line="480" w:lineRule="auto"/>
+        <w:jc w:val="both"/>
+        <w:textAlignment w:val="center"/>
+        <w:rPr>
+          <w:rFonts w:ascii="Century Gothic" w:hAnsi="Century Gothic"/>
+        </w:rPr>
+      </w:pPr>
+    </w:p>
+    <w:p>
+      <w:pPr>
+        <w:suppressAutoHyphens/>
+        <w:autoSpaceDE w:val="0"/>
+        <w:autoSpaceDN w:val="0"/>
+        <w:adjustRightInd w:val="0"/>
+        <w:spacing w:after="0" w:line="480" w:lineRule="auto"/>
+        <w:jc w:val="both"/>
+        <w:textAlignment w:val="center"/>
+        <w:rPr>
+          <w:rFonts w:ascii="Century Gothic" w:hAnsi="Century Gothic"/>
+        </w:rPr>
+      </w:pPr>
+    </w:p>
+    <w:p>
+      <w:pPr>
+        <w:suppressAutoHyphens/>
+        <w:autoSpaceDE w:val="0"/>
+        <w:autoSpaceDN w:val="0"/>
+        <w:adjustRightInd w:val="0"/>
+        <w:spacing w:after="0" w:line="480" w:lineRule="auto"/>
+        <w:jc w:val="both"/>
+        <w:textAlignment w:val="center"/>
+        <w:rPr>
+          <w:rFonts w:ascii="Century Gothic" w:hAnsi="Century Gothic"/>
+        </w:rPr>
+      </w:pPr>
+    </w:p>
+    <w:p>
+      <w:pPr>
+        <w:suppressAutoHyphens/>
+        <w:autoSpaceDE w:val="0"/>
+        <w:autoSpaceDN w:val="0"/>
+        <w:adjustRightInd w:val="0"/>
+        <w:spacing w:after="0" w:line="480" w:lineRule="auto"/>
+        <w:jc w:val="both"/>
+        <w:textAlignment w:val="center"/>
+        <w:rPr>
+          <w:rFonts w:ascii="Century Gothic" w:hAnsi="Century Gothic"/>
+        </w:rPr>
+      </w:pPr>
+    </w:p>
+    <w:p>
+      <w:pPr>
+        <w:suppressAutoHyphens/>
+        <w:autoSpaceDE w:val="0"/>
+        <w:autoSpaceDN w:val="0"/>
+        <w:adjustRightInd w:val="0"/>
+        <w:spacing w:after="0" w:line="480" w:lineRule="auto"/>
+        <w:jc w:val="both"/>
+        <w:textAlignment w:val="center"/>
+        <w:rPr>
+          <w:rFonts w:ascii="Century Gothic" w:hAnsi="Century Gothic" w:cs="Trebuchet MS"/>
+          <w:b/>
+          <w:color w:val="000000"/>
+          <w:sz w:val="24"/>
+          <w:szCs w:val="24"/>
+          <w:lang w:val="en-US"/>
+        </w:rPr>
+      </w:pPr>
+      <w:r>
+        <w:rPr>
+          <w:rFonts w:ascii="Century Gothic" w:hAnsi="Century Gothic" w:cs="Trebuchet MS"/>
+          <w:b/>
+          <w:color w:val="000000"/>
+          <w:sz w:val="24"/>
+          <w:szCs w:val="24"/>
+          <w:lang w:val="en-US"/>
+        </w:rPr>
+        <w:lastRenderedPageBreak/>
+        <w:t>1.5 Objectives</w:t>
+      </w:r>
+    </w:p>
+    <w:p>
+      <w:pPr>
+        <w:suppressAutoHyphens/>
+        <w:autoSpaceDE w:val="0"/>
+        <w:autoSpaceDN w:val="0"/>
+        <w:adjustRightInd w:val="0"/>
+        <w:spacing w:after="0" w:line="480" w:lineRule="auto"/>
+        <w:jc w:val="both"/>
+        <w:textAlignment w:val="center"/>
+        <w:rPr>
+          <w:rFonts w:ascii="Century Gothic" w:hAnsi="Century Gothic" w:cs="Trebuchet MS"/>
+          <w:b/>
+          <w:i/>
+          <w:color w:val="000000"/>
+          <w:sz w:val="24"/>
+          <w:szCs w:val="24"/>
+          <w:lang w:val="en-US"/>
+        </w:rPr>
+      </w:pPr>
+      <w:r>
+        <w:rPr>
+          <w:rFonts w:ascii="Century Gothic" w:hAnsi="Century Gothic" w:cs="Trebuchet MS"/>
+          <w:color w:val="000000"/>
+          <w:szCs w:val="24"/>
+          <w:lang w:val="en-US"/>
+        </w:rPr>
+        <w:tab/>
+      </w:r>
+      <w:r>
+        <w:rPr>
+          <w:rFonts w:ascii="Century Gothic" w:hAnsi="Century Gothic" w:cs="Trebuchet MS"/>
+          <w:b/>
+          <w:i/>
+          <w:color w:val="000000"/>
+          <w:sz w:val="24"/>
+          <w:szCs w:val="24"/>
+          <w:lang w:val="en-US"/>
+        </w:rPr>
+        <w:t>General Objective</w:t>
+      </w:r>
+    </w:p>
+    <w:p>
+      <w:pPr>
+        <w:suppressAutoHyphens/>
+        <w:autoSpaceDE w:val="0"/>
+        <w:autoSpaceDN w:val="0"/>
+        <w:adjustRightInd w:val="0"/>
+        <w:spacing w:after="0" w:line="480" w:lineRule="auto"/>
+        <w:ind w:firstLine="720"/>
+        <w:jc w:val="both"/>
+        <w:textAlignment w:val="center"/>
+        <w:rPr>
+          <w:rFonts w:ascii="Century Gothic" w:hAnsi="Century Gothic"/>
+        </w:rPr>
+      </w:pPr>
+      <w:r>
+        <w:rPr>
+          <w:rFonts w:ascii="Century Gothic" w:hAnsi="Century Gothic"/>
+        </w:rPr>
+        <w:t xml:space="preserve">This study aims to create a mobile-responsive web application that will centralize the transactions between </w:t>
+      </w:r>
+      <w:proofErr w:type="spellStart"/>
+      <w:r>
+        <w:rPr>
+          <w:rFonts w:ascii="Century Gothic" w:hAnsi="Century Gothic"/>
+        </w:rPr>
+        <w:t>SSCRdC</w:t>
+      </w:r>
+      <w:proofErr w:type="spellEnd"/>
+      <w:r>
+        <w:rPr>
+          <w:rFonts w:ascii="Century Gothic" w:hAnsi="Century Gothic"/>
+        </w:rPr>
+        <w:t xml:space="preserve"> and its partners and linkages</w:t>
+      </w:r>
+    </w:p>
+    <w:p>
+      <w:pPr>
+        <w:suppressAutoHyphens/>
+        <w:autoSpaceDE w:val="0"/>
+        <w:autoSpaceDN w:val="0"/>
+        <w:adjustRightInd w:val="0"/>
+        <w:spacing w:after="0" w:line="480" w:lineRule="auto"/>
+        <w:ind w:firstLine="720"/>
+        <w:jc w:val="both"/>
+        <w:textAlignment w:val="center"/>
+        <w:rPr>
+          <w:rFonts w:ascii="Century Gothic" w:hAnsi="Century Gothic"/>
+        </w:rPr>
+      </w:pPr>
+    </w:p>
+    <w:p>
+      <w:pPr>
+        <w:suppressAutoHyphens/>
+        <w:autoSpaceDE w:val="0"/>
+        <w:autoSpaceDN w:val="0"/>
+        <w:adjustRightInd w:val="0"/>
+        <w:spacing w:after="0" w:line="480" w:lineRule="auto"/>
+        <w:ind w:firstLine="720"/>
+        <w:jc w:val="both"/>
+        <w:textAlignment w:val="center"/>
+        <w:rPr>
+          <w:rFonts w:ascii="Century Gothic" w:hAnsi="Century Gothic"/>
+        </w:rPr>
+      </w:pPr>
+      <w:r>
+        <w:rPr>
+          <w:rFonts w:ascii="Century Gothic" w:hAnsi="Century Gothic"/>
+          <w:b/>
+          <w:i/>
+          <w:sz w:val="24"/>
+        </w:rPr>
+        <w:t>Specific Objectives</w:t>
+      </w:r>
+      <w:r>
+        <w:rPr>
+          <w:rFonts w:ascii="Century Gothic" w:hAnsi="Century Gothic"/>
+          <w:sz w:val="24"/>
+        </w:rPr>
+        <w:t xml:space="preserve"> </w:t>
+      </w:r>
+    </w:p>
+    <w:p>
+      <w:pPr>
+        <w:suppressAutoHyphens/>
+        <w:autoSpaceDE w:val="0"/>
+        <w:autoSpaceDN w:val="0"/>
+        <w:adjustRightInd w:val="0"/>
+        <w:spacing w:after="0" w:line="480" w:lineRule="auto"/>
+        <w:ind w:firstLine="720"/>
+        <w:jc w:val="both"/>
+        <w:textAlignment w:val="center"/>
+        <w:rPr>
+          <w:rFonts w:ascii="Century Gothic" w:hAnsi="Century Gothic"/>
+        </w:rPr>
+      </w:pPr>
+      <w:r>
+        <w:rPr>
+          <w:rFonts w:ascii="Century Gothic" w:hAnsi="Century Gothic"/>
+        </w:rPr>
+        <w:t>The following are the specific objectives of the study:</w:t>
+      </w:r>
+    </w:p>
+    <w:p>
+      <w:pPr>
+        <w:pStyle w:val="ListParagraph"/>
+        <w:numPr>
+          <w:ilvl w:val="0"/>
+          <w:numId w:val="9"/>
+        </w:numPr>
+        <w:suppressAutoHyphens/>
+        <w:autoSpaceDE w:val="0"/>
+        <w:autoSpaceDN w:val="0"/>
+        <w:adjustRightInd w:val="0"/>
+        <w:spacing w:after="0" w:line="480" w:lineRule="auto"/>
+        <w:jc w:val="both"/>
+        <w:textAlignment w:val="center"/>
+        <w:rPr>
+          <w:rFonts w:ascii="Century Gothic" w:hAnsi="Century Gothic"/>
+        </w:rPr>
+      </w:pPr>
+      <w:r>
+        <w:rPr>
+          <w:rFonts w:ascii="Century Gothic" w:hAnsi="Century Gothic"/>
+        </w:rPr>
+        <w:t xml:space="preserve">To automate list of </w:t>
+      </w:r>
+      <w:proofErr w:type="spellStart"/>
+      <w:r>
+        <w:rPr>
+          <w:rFonts w:ascii="Century Gothic" w:hAnsi="Century Gothic"/>
+        </w:rPr>
+        <w:t>bonafide</w:t>
+      </w:r>
+      <w:proofErr w:type="spellEnd"/>
+      <w:r>
+        <w:rPr>
+          <w:rFonts w:ascii="Century Gothic" w:hAnsi="Century Gothic"/>
+        </w:rPr>
+        <w:t xml:space="preserve"> and available partner communities and companies, beneficiaries and outreach events as well as participants affiliated to </w:t>
+      </w:r>
+      <w:proofErr w:type="spellStart"/>
+      <w:r>
+        <w:rPr>
+          <w:rFonts w:ascii="Century Gothic" w:hAnsi="Century Gothic"/>
+        </w:rPr>
+        <w:t>SSCRdC</w:t>
+      </w:r>
+      <w:proofErr w:type="spellEnd"/>
+      <w:r>
+        <w:rPr>
+          <w:rFonts w:ascii="Century Gothic" w:hAnsi="Century Gothic"/>
+        </w:rPr>
+        <w:t>;</w:t>
+      </w:r>
+    </w:p>
+    <w:p>
+      <w:pPr>
+        <w:pStyle w:val="ListParagraph"/>
+        <w:numPr>
+          <w:ilvl w:val="0"/>
+          <w:numId w:val="9"/>
+        </w:numPr>
+        <w:suppressAutoHyphens/>
+        <w:autoSpaceDE w:val="0"/>
+        <w:autoSpaceDN w:val="0"/>
+        <w:adjustRightInd w:val="0"/>
+        <w:spacing w:after="0" w:line="480" w:lineRule="auto"/>
+        <w:jc w:val="both"/>
+        <w:textAlignment w:val="center"/>
+        <w:rPr>
+          <w:rFonts w:ascii="Century Gothic" w:hAnsi="Century Gothic"/>
+        </w:rPr>
+      </w:pPr>
+      <w:r>
+        <w:rPr>
+          <w:rFonts w:ascii="Century Gothic" w:hAnsi="Century Gothic"/>
+        </w:rPr>
+        <w:t>To create a website wherein users can view, join and even endorse a prospect partner or activity;</w:t>
+      </w:r>
+    </w:p>
+    <w:p>
+      <w:pPr>
+        <w:pStyle w:val="ListParagraph"/>
+        <w:numPr>
+          <w:ilvl w:val="0"/>
+          <w:numId w:val="9"/>
+        </w:numPr>
+        <w:suppressAutoHyphens/>
+        <w:autoSpaceDE w:val="0"/>
+        <w:autoSpaceDN w:val="0"/>
+        <w:adjustRightInd w:val="0"/>
+        <w:spacing w:after="0" w:line="480" w:lineRule="auto"/>
+        <w:jc w:val="both"/>
+        <w:textAlignment w:val="center"/>
+        <w:rPr>
+          <w:rFonts w:ascii="Century Gothic" w:hAnsi="Century Gothic"/>
+        </w:rPr>
+      </w:pPr>
+      <w:r>
+        <w:rPr>
+          <w:rFonts w:ascii="Century Gothic" w:hAnsi="Century Gothic"/>
+        </w:rPr>
+        <w:t>To provide a medium for beneficiaries to submit their help needed and concerns and to have the partners and linkages view these requests for them to be encouraged to proposed an outreach activity;</w:t>
+      </w:r>
+    </w:p>
+    <w:p>
+      <w:pPr>
+        <w:pStyle w:val="ListParagraph"/>
+        <w:numPr>
+          <w:ilvl w:val="0"/>
+          <w:numId w:val="9"/>
+        </w:numPr>
+        <w:suppressAutoHyphens/>
+        <w:autoSpaceDE w:val="0"/>
+        <w:autoSpaceDN w:val="0"/>
+        <w:adjustRightInd w:val="0"/>
+        <w:spacing w:after="0" w:line="480" w:lineRule="auto"/>
+        <w:jc w:val="both"/>
+        <w:textAlignment w:val="center"/>
+        <w:rPr>
+          <w:rFonts w:ascii="Century Gothic" w:hAnsi="Century Gothic"/>
+        </w:rPr>
+      </w:pPr>
+      <w:r>
+        <w:rPr>
+          <w:rFonts w:ascii="Century Gothic" w:hAnsi="Century Gothic"/>
+        </w:rPr>
+        <w:t>To have a website from which users can create their profile which will enable them to stay updated about their donations, requisitions and participations to all the outreach programs;</w:t>
+      </w:r>
+    </w:p>
+    <w:p>
+      <w:pPr>
+        <w:pStyle w:val="ListParagraph"/>
+        <w:numPr>
+          <w:ilvl w:val="0"/>
+          <w:numId w:val="9"/>
+        </w:numPr>
+        <w:suppressAutoHyphens/>
+        <w:autoSpaceDE w:val="0"/>
+        <w:autoSpaceDN w:val="0"/>
+        <w:adjustRightInd w:val="0"/>
+        <w:spacing w:after="0" w:line="480" w:lineRule="auto"/>
+        <w:jc w:val="both"/>
+        <w:textAlignment w:val="center"/>
+        <w:rPr>
+          <w:rFonts w:ascii="Century Gothic" w:hAnsi="Century Gothic"/>
+        </w:rPr>
+      </w:pPr>
+      <w:r>
+        <w:rPr>
+          <w:rFonts w:ascii="Century Gothic" w:hAnsi="Century Gothic"/>
+        </w:rPr>
+        <w:t>To advertise in-house outreach activities of school outside  through its visibility on the website</w:t>
+      </w:r>
+      <w:r>
+        <w:rPr>
+          <w:rFonts w:ascii="Century Gothic" w:hAnsi="Century Gothic"/>
+        </w:rPr>
+        <w:t>;</w:t>
+      </w:r>
+    </w:p>
+    <w:p>
+      <w:pPr>
+        <w:pStyle w:val="ListParagraph"/>
+        <w:numPr>
+          <w:ilvl w:val="0"/>
+          <w:numId w:val="9"/>
+        </w:numPr>
+        <w:suppressAutoHyphens/>
+        <w:autoSpaceDE w:val="0"/>
+        <w:autoSpaceDN w:val="0"/>
+        <w:adjustRightInd w:val="0"/>
+        <w:spacing w:after="0" w:line="480" w:lineRule="auto"/>
+        <w:jc w:val="both"/>
+        <w:textAlignment w:val="center"/>
+        <w:rPr>
+          <w:rFonts w:ascii="Century Gothic" w:hAnsi="Century Gothic"/>
+        </w:rPr>
+      </w:pPr>
+      <w:r>
+        <w:rPr>
+          <w:rFonts w:ascii="Century Gothic" w:hAnsi="Century Gothic"/>
+        </w:rPr>
+        <w:t>To provide a system for the  almost instantaneous endorsement and tracking of outreach activities; and</w:t>
+      </w:r>
+    </w:p>
+    <w:p>
+      <w:pPr>
+        <w:pStyle w:val="ListParagraph"/>
+        <w:numPr>
+          <w:ilvl w:val="0"/>
+          <w:numId w:val="9"/>
+        </w:numPr>
+        <w:suppressAutoHyphens/>
+        <w:autoSpaceDE w:val="0"/>
+        <w:autoSpaceDN w:val="0"/>
+        <w:adjustRightInd w:val="0"/>
+        <w:spacing w:after="0" w:line="480" w:lineRule="auto"/>
+        <w:jc w:val="both"/>
+        <w:textAlignment w:val="center"/>
+        <w:rPr>
+          <w:rFonts w:ascii="Century Gothic" w:hAnsi="Century Gothic"/>
+        </w:rPr>
+      </w:pPr>
+      <w:r>
+        <w:rPr>
+          <w:rFonts w:ascii="Century Gothic" w:hAnsi="Century Gothic"/>
+        </w:rPr>
+        <w:t>To extend the connection of the institution by giving a recruit or referral function for all users.</w:t>
+      </w:r>
+    </w:p>
+    <w:p>
+      <w:pPr>
+        <w:suppressAutoHyphens/>
+        <w:autoSpaceDE w:val="0"/>
+        <w:autoSpaceDN w:val="0"/>
+        <w:adjustRightInd w:val="0"/>
+        <w:spacing w:after="0" w:line="480" w:lineRule="auto"/>
+        <w:jc w:val="both"/>
+        <w:textAlignment w:val="center"/>
+        <w:rPr>
+          <w:rFonts w:ascii="Century Gothic" w:hAnsi="Century Gothic"/>
+        </w:rPr>
+      </w:pPr>
+      <w:r>
+        <w:rPr>
+          <w:rFonts w:ascii="Century Gothic" w:hAnsi="Century Gothic"/>
+          <w:b/>
+          <w:sz w:val="24"/>
+        </w:rPr>
+        <w:lastRenderedPageBreak/>
+        <w:t>1.6 Importance of the Study</w:t>
+      </w:r>
+    </w:p>
+    <w:p>
+      <w:pPr>
+        <w:suppressAutoHyphens/>
+        <w:autoSpaceDE w:val="0"/>
+        <w:autoSpaceDN w:val="0"/>
+        <w:adjustRightInd w:val="0"/>
+        <w:spacing w:after="0" w:line="480" w:lineRule="auto"/>
+        <w:jc w:val="both"/>
+        <w:textAlignment w:val="center"/>
+        <w:rPr>
+          <w:rFonts w:ascii="Century Gothic" w:hAnsi="Century Gothic"/>
+        </w:rPr>
+      </w:pPr>
+      <w:r>
+        <w:rPr>
+          <w:rFonts w:ascii="Century Gothic" w:hAnsi="Century Gothic"/>
+        </w:rPr>
+        <w:tab/>
+      </w:r>
+      <w:r>
+        <w:rPr>
+          <w:rFonts w:ascii="Century Gothic" w:hAnsi="Century Gothic"/>
+        </w:rPr>
+        <w:t xml:space="preserve">The completion of the </w:t>
+      </w:r>
+      <w:r>
+        <w:rPr>
+          <w:rFonts w:ascii="Century Gothic" w:hAnsi="Century Gothic"/>
+        </w:rPr>
+        <w:t>project</w:t>
+      </w:r>
+      <w:r>
+        <w:rPr>
+          <w:rFonts w:ascii="Century Gothic" w:hAnsi="Century Gothic"/>
+        </w:rPr>
+        <w:t xml:space="preserve"> will impact and benefit the </w:t>
+      </w:r>
+      <w:proofErr w:type="spellStart"/>
+      <w:r>
+        <w:rPr>
+          <w:rFonts w:ascii="Century Gothic" w:hAnsi="Century Gothic"/>
+        </w:rPr>
+        <w:t>ReCOP</w:t>
+      </w:r>
+      <w:proofErr w:type="spellEnd"/>
+      <w:r>
+        <w:rPr>
+          <w:rFonts w:ascii="Century Gothic" w:hAnsi="Century Gothic"/>
+        </w:rPr>
+        <w:t xml:space="preserve"> Office </w:t>
+      </w:r>
+      <w:r>
+        <w:rPr>
+          <w:rFonts w:ascii="Century Gothic" w:hAnsi="Century Gothic"/>
+        </w:rPr>
+        <w:t xml:space="preserve">in a way that it will help </w:t>
+      </w:r>
+      <w:r>
+        <w:rPr>
+          <w:rFonts w:ascii="Century Gothic" w:hAnsi="Century Gothic"/>
+        </w:rPr>
+        <w:t xml:space="preserve">in increasing the success rates of its outreach activities as well </w:t>
+      </w:r>
+      <w:r>
+        <w:rPr>
+          <w:rFonts w:ascii="Century Gothic" w:hAnsi="Century Gothic"/>
+        </w:rPr>
+        <w:t xml:space="preserve">as it will </w:t>
+      </w:r>
+      <w:r>
+        <w:rPr>
+          <w:rFonts w:ascii="Century Gothic" w:hAnsi="Century Gothic"/>
+        </w:rPr>
+        <w:t>extend its conglomerates outside.</w:t>
+      </w:r>
+    </w:p>
+    <w:p>
+      <w:pPr>
+        <w:suppressAutoHyphens/>
+        <w:autoSpaceDE w:val="0"/>
+        <w:autoSpaceDN w:val="0"/>
+        <w:adjustRightInd w:val="0"/>
+        <w:spacing w:after="0" w:line="480" w:lineRule="auto"/>
+        <w:jc w:val="both"/>
+        <w:textAlignment w:val="center"/>
+        <w:rPr>
+          <w:rFonts w:ascii="Century Gothic" w:hAnsi="Century Gothic"/>
+        </w:rPr>
+      </w:pPr>
+      <w:r>
+        <w:rPr>
+          <w:rFonts w:ascii="Century Gothic" w:hAnsi="Century Gothic"/>
+        </w:rPr>
+        <w:t xml:space="preserve"> </w:t>
+      </w:r>
+      <w:r>
+        <w:rPr>
+          <w:rFonts w:ascii="Century Gothic" w:hAnsi="Century Gothic"/>
+        </w:rPr>
+        <w:tab/>
+      </w:r>
+      <w:r>
+        <w:rPr>
+          <w:rFonts w:ascii="Century Gothic" w:hAnsi="Century Gothic"/>
+        </w:rPr>
+        <w:t xml:space="preserve">Moreover, </w:t>
+      </w:r>
+      <w:r>
+        <w:rPr>
+          <w:rFonts w:ascii="Century Gothic" w:hAnsi="Century Gothic"/>
+        </w:rPr>
+        <w:t xml:space="preserve">this study will also make the </w:t>
+      </w:r>
+      <w:proofErr w:type="spellStart"/>
+      <w:r>
+        <w:rPr>
+          <w:rFonts w:ascii="Century Gothic" w:hAnsi="Century Gothic"/>
+        </w:rPr>
+        <w:t>SSCRdC</w:t>
+      </w:r>
+      <w:proofErr w:type="spellEnd"/>
+      <w:r>
+        <w:rPr>
+          <w:rFonts w:ascii="Century Gothic" w:hAnsi="Century Gothic"/>
+        </w:rPr>
+        <w:t xml:space="preserve"> community more approachable and reachable to </w:t>
+      </w:r>
+      <w:r>
+        <w:rPr>
+          <w:rFonts w:ascii="Century Gothic" w:hAnsi="Century Gothic"/>
+        </w:rPr>
+        <w:t xml:space="preserve">members and </w:t>
+      </w:r>
+      <w:r>
+        <w:rPr>
+          <w:rFonts w:ascii="Century Gothic" w:hAnsi="Century Gothic"/>
+        </w:rPr>
+        <w:t>non-members who wished to help and participate in its endeavors</w:t>
+      </w:r>
+    </w:p>
+    <w:p>
+      <w:pPr>
+        <w:suppressAutoHyphens/>
+        <w:autoSpaceDE w:val="0"/>
+        <w:autoSpaceDN w:val="0"/>
+        <w:adjustRightInd w:val="0"/>
+        <w:spacing w:after="0" w:line="480" w:lineRule="auto"/>
+        <w:ind w:firstLine="720"/>
+        <w:jc w:val="both"/>
+        <w:textAlignment w:val="center"/>
+        <w:rPr>
+          <w:rFonts w:ascii="Century Gothic" w:hAnsi="Century Gothic"/>
+        </w:rPr>
+      </w:pPr>
+      <w:r>
+        <w:rPr>
+          <w:rFonts w:ascii="Century Gothic" w:hAnsi="Century Gothic"/>
+        </w:rPr>
+        <w:t>Overall, the st</w:t>
+      </w:r>
+      <w:r>
+        <w:rPr>
+          <w:rFonts w:ascii="Century Gothic" w:hAnsi="Century Gothic"/>
+        </w:rPr>
+        <w:t xml:space="preserve">udy will provide a better transactions between </w:t>
+      </w:r>
+      <w:proofErr w:type="spellStart"/>
+      <w:r>
+        <w:rPr>
+          <w:rFonts w:ascii="Century Gothic" w:hAnsi="Century Gothic"/>
+        </w:rPr>
+        <w:t>SSCRdC</w:t>
+      </w:r>
+      <w:proofErr w:type="spellEnd"/>
+      <w:r>
+        <w:rPr>
+          <w:rFonts w:ascii="Century Gothic" w:hAnsi="Century Gothic"/>
+        </w:rPr>
+        <w:t xml:space="preserve"> and its partners and linkages.</w:t>
+      </w:r>
+    </w:p>
+    <w:p>
+      <w:pPr>
+        <w:suppressAutoHyphens/>
+        <w:autoSpaceDE w:val="0"/>
+        <w:autoSpaceDN w:val="0"/>
+        <w:adjustRightInd w:val="0"/>
+        <w:spacing w:after="0" w:line="480" w:lineRule="auto"/>
+        <w:jc w:val="both"/>
+        <w:textAlignment w:val="center"/>
+        <w:rPr>
+          <w:rFonts w:ascii="Century Gothic" w:hAnsi="Century Gothic"/>
+        </w:rPr>
+      </w:pPr>
+    </w:p>
+    <w:p>
+      <w:pPr>
+        <w:suppressAutoHyphens/>
+        <w:autoSpaceDE w:val="0"/>
+        <w:autoSpaceDN w:val="0"/>
+        <w:adjustRightInd w:val="0"/>
+        <w:spacing w:after="0" w:line="480" w:lineRule="auto"/>
+        <w:jc w:val="both"/>
+        <w:textAlignment w:val="center"/>
+        <w:rPr>
+          <w:rFonts w:ascii="Century Gothic" w:hAnsi="Century Gothic"/>
+          <w:b/>
+          <w:sz w:val="24"/>
+        </w:rPr>
+      </w:pPr>
+      <w:r>
+        <w:rPr>
+          <w:rFonts w:ascii="Century Gothic" w:hAnsi="Century Gothic"/>
+          <w:b/>
+          <w:sz w:val="24"/>
+        </w:rPr>
+        <w:t>1.7 Review of Related Literature and Studies</w:t>
+      </w:r>
+    </w:p>
+    <w:p>
+      <w:pPr>
+        <w:suppressAutoHyphens/>
+        <w:autoSpaceDE w:val="0"/>
+        <w:autoSpaceDN w:val="0"/>
+        <w:adjustRightInd w:val="0"/>
+        <w:spacing w:after="0" w:line="480" w:lineRule="auto"/>
+        <w:jc w:val="both"/>
+        <w:textAlignment w:val="center"/>
+        <w:rPr>
+          <w:rFonts w:ascii="Century Gothic" w:hAnsi="Century Gothic"/>
+          <w:b/>
+          <w:sz w:val="24"/>
+        </w:rPr>
+      </w:pPr>
+      <w:r>
+        <w:rPr>
+          <w:rFonts w:ascii="Century Gothic" w:hAnsi="Century Gothic"/>
+          <w:b/>
+          <w:sz w:val="24"/>
+        </w:rPr>
+        <w:tab/>
+        <w:t>Technical Background</w:t>
+      </w:r>
+    </w:p>
+    <w:p>
+      <w:pPr>
+        <w:suppressAutoHyphens/>
+        <w:autoSpaceDE w:val="0"/>
+        <w:autoSpaceDN w:val="0"/>
+        <w:adjustRightInd w:val="0"/>
+        <w:spacing w:after="0" w:line="480" w:lineRule="auto"/>
+        <w:jc w:val="both"/>
+        <w:textAlignment w:val="center"/>
+        <w:rPr>
+          <w:rFonts w:ascii="Century Gothic" w:hAnsi="Century Gothic"/>
+        </w:rPr>
+      </w:pPr>
+      <w:r>
+        <w:rPr>
+          <w:rFonts w:ascii="Century Gothic" w:hAnsi="Century Gothic"/>
           <w:b/>
           <w:sz w:val="24"/>
         </w:rPr>
@@ -1155,7 +2770,15 @@
           <w:rFonts w:ascii="Century Gothic" w:hAnsi="Century Gothic"/>
           <w:sz w:val="22"/>
         </w:rPr>
-        <w:t>asy to learn and simple to use, enabling you to build your web app in a short amount of time</w:t>
+        <w:t xml:space="preserve">asy to learn and simple to use, enabling you to build your web app in a short amount </w:t>
+      </w:r>
+      <w:r>
+        <w:rPr>
+          <w:rFonts w:ascii="Century Gothic" w:hAnsi="Century Gothic"/>
+          <w:sz w:val="22"/>
+        </w:rPr>
+        <w:lastRenderedPageBreak/>
+        <w:t>of time</w:t>
       </w:r>
       <w:r>
         <w:rPr>
@@ -1332,7 +2955,6 @@
           <w:rFonts w:ascii="Century Gothic" w:hAnsi="Century Gothic"/>
           <w:sz w:val="22"/>
         </w:rPr>
-        <w:lastRenderedPageBreak/>
         <w:t xml:space="preserve">Jinja2 is a modern-day templating language for Python developers. Used to create an HTML, XML or other markup format </w:t>
       </w:r>
       <w:r>
@@ -1610,7 +3232,16 @@
           <w:color w:val="000000" w:themeColor="text1"/>
           <w:sz w:val="22"/>
         </w:rPr>
-        <w:t>translates Python classes to tables on relational databases and automatically converts function calls to SQL statements</w:t>
+        <w:t xml:space="preserve">translates Python classes to tables on relational databases and </w:t>
+      </w:r>
+      <w:r>
+        <w:rPr>
+          <w:rFonts w:ascii="Century Gothic" w:hAnsi="Century Gothic"/>
+          <w:color w:val="000000" w:themeColor="text1"/>
+          <w:sz w:val="22"/>
+        </w:rPr>
+        <w:lastRenderedPageBreak/>
+        <w:t>automatically converts function calls to SQL statements</w:t>
       </w:r>
       <w:r>
         <w:rPr>
@@ -1664,73 +3295,8 @@
         </w:rPr>
         <w:t>.</w:t>
       </w:r>
-    </w:p>
-    <w:p>
-      <w:pPr>
-        <w:suppressAutoHyphens/>
-        <w:autoSpaceDE w:val="0"/>
-        <w:autoSpaceDN w:val="0"/>
-        <w:adjustRightInd w:val="0"/>
-        <w:spacing w:after="0" w:line="480" w:lineRule="auto"/>
-        <w:jc w:val="both"/>
-        <w:textAlignment w:val="center"/>
-        <w:rPr>
-          <w:rFonts w:ascii="Century Gothic" w:hAnsi="Century Gothic"/>
-        </w:rPr>
-      </w:pPr>
-    </w:p>
-    <w:p>
-      <w:pPr>
-        <w:spacing w:after="0" w:line="480" w:lineRule="auto"/>
-        <w:jc w:val="both"/>
-        <w:rPr>
-          <w:rFonts w:ascii="Century Gothic" w:hAnsi="Century Gothic"/>
-        </w:rPr>
-      </w:pPr>
-      <w:r>
-        <w:rPr>
-          <w:rFonts w:ascii="Century Gothic" w:hAnsi="Century Gothic"/>
-        </w:rPr>
-        <w:t>s</w:t>
-      </w:r>
       <w:bookmarkStart w:id="0" w:name="_GoBack"/>
       <w:bookmarkEnd w:id="0"/>
-    </w:p>
-    <w:p>
-      <w:pPr>
-        <w:spacing w:after="0" w:line="480" w:lineRule="auto"/>
-        <w:rPr>
-          <w:rFonts w:ascii="Century Gothic" w:hAnsi="Century Gothic"/>
-          <w:b/>
-          <w:sz w:val="24"/>
-        </w:rPr>
-      </w:pPr>
-    </w:p>
-    <w:p>
-      <w:pPr>
-        <w:spacing w:after="0" w:line="480" w:lineRule="auto"/>
-        <w:rPr>
-          <w:rFonts w:ascii="Century Gothic" w:hAnsi="Century Gothic"/>
-          <w:sz w:val="24"/>
-        </w:rPr>
-      </w:pPr>
-      <w:r>
-        <w:rPr>
-          <w:rFonts w:ascii="Century Gothic" w:hAnsi="Century Gothic"/>
-          <w:b/>
-          <w:sz w:val="24"/>
-        </w:rPr>
-        <w:lastRenderedPageBreak/>
-        <w:tab/>
-      </w:r>
-      <w:r>
-        <w:rPr>
-          <w:rFonts w:ascii="Century Gothic" w:hAnsi="Century Gothic"/>
-          <w:b/>
-          <w:sz w:val="24"/>
-        </w:rPr>
-        <w:tab/>
-      </w:r>
     </w:p>
     <w:sectPr>
       <w:pgSz w:w="12240" w:h="15840"/>
